--- a/public/assets/documents/template-word/templateCorrespondencia.docx
+++ b/public/assets/documents/template-word/templateCorrespondencia.docx
@@ -27,8 +27,8 @@
         <w:tblLook w:val="04A0" w:firstRow="1" w:lastRow="0" w:firstColumn="1" w:lastColumn="0" w:noHBand="0" w:noVBand="1"/>
       </w:tblPr>
       <w:tblGrid>
-        <w:gridCol w:w="1802"/>
-        <w:gridCol w:w="4705"/>
+        <w:gridCol w:w="1696"/>
+        <w:gridCol w:w="4811"/>
         <w:gridCol w:w="1245"/>
         <w:gridCol w:w="3158"/>
       </w:tblGrid>
@@ -38,7 +38,7 @@
         </w:trPr>
         <w:tc>
           <w:tcPr>
-            <w:tcW w:w="1802" w:type="dxa"/>
+            <w:tcW w:w="1696" w:type="dxa"/>
             <w:shd w:val="clear" w:color="auto" w:fill="D0CECE" w:themeFill="background2" w:themeFillShade="E6"/>
           </w:tcPr>
           <w:p>
@@ -67,7 +67,7 @@
         </w:tc>
         <w:tc>
           <w:tcPr>
-            <w:tcW w:w="4705" w:type="dxa"/>
+            <w:tcW w:w="4811" w:type="dxa"/>
             <w:shd w:val="clear" w:color="auto" w:fill="D0CECE" w:themeFill="background2" w:themeFillShade="E6"/>
           </w:tcPr>
           <w:p>
@@ -156,7 +156,7 @@
         </w:trPr>
         <w:tc>
           <w:tcPr>
-            <w:tcW w:w="1802" w:type="dxa"/>
+            <w:tcW w:w="1696" w:type="dxa"/>
           </w:tcPr>
           <w:p>
             <w:pPr>
@@ -177,7 +177,7 @@
         </w:tc>
         <w:tc>
           <w:tcPr>
-            <w:tcW w:w="4705" w:type="dxa"/>
+            <w:tcW w:w="4811" w:type="dxa"/>
           </w:tcPr>
           <w:p>
             <w:pPr>
@@ -231,7 +231,7 @@
         </w:trPr>
         <w:tc>
           <w:tcPr>
-            <w:tcW w:w="1802" w:type="dxa"/>
+            <w:tcW w:w="1696" w:type="dxa"/>
           </w:tcPr>
           <w:p>
             <w:pPr>
@@ -252,7 +252,7 @@
         </w:tc>
         <w:tc>
           <w:tcPr>
-            <w:tcW w:w="4705" w:type="dxa"/>
+            <w:tcW w:w="4811" w:type="dxa"/>
           </w:tcPr>
           <w:p>
             <w:pPr>
@@ -306,7 +306,7 @@
         </w:trPr>
         <w:tc>
           <w:tcPr>
-            <w:tcW w:w="1802" w:type="dxa"/>
+            <w:tcW w:w="1696" w:type="dxa"/>
           </w:tcPr>
           <w:p>
             <w:pPr>
@@ -327,7 +327,7 @@
         </w:tc>
         <w:tc>
           <w:tcPr>
-            <w:tcW w:w="9108" w:type="dxa"/>
+            <w:tcW w:w="9214" w:type="dxa"/>
             <w:gridSpan w:val="3"/>
           </w:tcPr>
           <w:p>
@@ -350,6 +350,158 @@
           <w:szCs w:val="56"/>
         </w:rPr>
       </w:pPr>
+      <w:r>
+        <w:rPr>
+          <w:noProof/>
+          <w:sz w:val="56"/>
+          <w:szCs w:val="56"/>
+        </w:rPr>
+        <mc:AlternateContent>
+          <mc:Choice Requires="wps">
+            <w:drawing>
+              <wp:anchor distT="45720" distB="45720" distL="114300" distR="114300" simplePos="0" relativeHeight="251683840" behindDoc="1" locked="0" layoutInCell="1" allowOverlap="1" wp14:anchorId="0451A037" wp14:editId="7C86EFB0">
+                <wp:simplePos x="0" y="0"/>
+                <wp:positionH relativeFrom="margin">
+                  <wp:posOffset>5129033</wp:posOffset>
+                </wp:positionH>
+                <wp:positionV relativeFrom="paragraph">
+                  <wp:posOffset>338124</wp:posOffset>
+                </wp:positionV>
+                <wp:extent cx="1098550" cy="206734"/>
+                <wp:effectExtent l="0" t="0" r="6350" b="3175"/>
+                <wp:wrapNone/>
+                <wp:docPr id="797389285" name="Cuadro de texto 2"/>
+                <wp:cNvGraphicFramePr>
+                  <a:graphicFrameLocks xmlns:a="http://schemas.openxmlformats.org/drawingml/2006/main"/>
+                </wp:cNvGraphicFramePr>
+                <a:graphic xmlns:a="http://schemas.openxmlformats.org/drawingml/2006/main">
+                  <a:graphicData uri="http://schemas.microsoft.com/office/word/2010/wordprocessingShape">
+                    <wps:wsp>
+                      <wps:cNvSpPr txBox="1">
+                        <a:spLocks noChangeArrowheads="1"/>
+                      </wps:cNvSpPr>
+                      <wps:spPr bwMode="auto">
+                        <a:xfrm>
+                          <a:off x="0" y="0"/>
+                          <a:ext cx="1098550" cy="206734"/>
+                        </a:xfrm>
+                        <a:prstGeom prst="rect">
+                          <a:avLst/>
+                        </a:prstGeom>
+                        <a:solidFill>
+                          <a:srgbClr val="FFFFFF"/>
+                        </a:solidFill>
+                        <a:ln w="9525">
+                          <a:noFill/>
+                          <a:miter lim="800000"/>
+                          <a:headEnd/>
+                          <a:tailEnd/>
+                        </a:ln>
+                      </wps:spPr>
+                      <wps:txbx>
+                        <w:txbxContent>
+                          <w:p>
+                            <w:pPr>
+                              <w:rPr>
+                                <w:rFonts w:ascii="Geomanist" w:hAnsi="Geomanist"/>
+                                <w:b/>
+                                <w:bCs/>
+                                <w:color w:val="000000" w:themeColor="text1"/>
+                                <w:sz w:val="16"/>
+                                <w:szCs w:val="16"/>
+                              </w:rPr>
+                            </w:pPr>
+                            <w:r>
+                              <w:rPr>
+                                <w:rFonts w:ascii="Geomanist" w:hAnsi="Geomanist"/>
+                                <w:b/>
+                                <w:bCs/>
+                                <w:color w:val="000000" w:themeColor="text1"/>
+                                <w:sz w:val="16"/>
+                                <w:szCs w:val="16"/>
+                              </w:rPr>
+                              <w:t>Fecha de emisión</w:t>
+                            </w:r>
+                            <w:r>
+                              <w:rPr>
+                                <w:rFonts w:ascii="Geomanist" w:hAnsi="Geomanist"/>
+                                <w:b/>
+                                <w:bCs/>
+                                <w:color w:val="000000" w:themeColor="text1"/>
+                                <w:sz w:val="16"/>
+                                <w:szCs w:val="16"/>
+                              </w:rPr>
+                              <w:t>:</w:t>
+                            </w:r>
+                          </w:p>
+                        </w:txbxContent>
+                      </wps:txbx>
+                      <wps:bodyPr rot="0" vert="horz" wrap="square" lIns="91440" tIns="45720" rIns="91440" bIns="45720" anchor="t" anchorCtr="0">
+                        <a:noAutofit/>
+                      </wps:bodyPr>
+                    </wps:wsp>
+                  </a:graphicData>
+                </a:graphic>
+                <wp14:sizeRelH relativeFrom="margin">
+                  <wp14:pctWidth>0</wp14:pctWidth>
+                </wp14:sizeRelH>
+                <wp14:sizeRelV relativeFrom="margin">
+                  <wp14:pctHeight>0</wp14:pctHeight>
+                </wp14:sizeRelV>
+              </wp:anchor>
+            </w:drawing>
+          </mc:Choice>
+          <mc:Fallback>
+            <w:pict>
+              <v:shapetype w14:anchorId="0451A037" id="_x0000_t202" coordsize="21600,21600" o:spt="202" path="m,l,21600r21600,l21600,xe">
+                <v:stroke joinstyle="miter"/>
+                <v:path gradientshapeok="t" o:connecttype="rect"/>
+              </v:shapetype>
+              <v:shape id="Cuadro de texto 2" o:spid="_x0000_s1026" type="#_x0000_t202" style="position:absolute;margin-left:403.85pt;margin-top:26.6pt;width:86.5pt;height:16.3pt;z-index:-251632640;visibility:visible;mso-wrap-style:square;mso-width-percent:0;mso-height-percent:0;mso-wrap-distance-left:9pt;mso-wrap-distance-top:3.6pt;mso-wrap-distance-right:9pt;mso-wrap-distance-bottom:3.6pt;mso-position-horizontal:absolute;mso-position-horizontal-relative:margin;mso-position-vertical:absolute;mso-position-vertical-relative:text;mso-width-percent:0;mso-height-percent:0;mso-width-relative:margin;mso-height-relative:margin;v-text-anchor:top" o:gfxdata="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" stroked="f">
+                <v:textbox>
+                  <w:txbxContent>
+                    <w:p>
+                      <w:pPr>
+                        <w:rPr>
+                          <w:rFonts w:ascii="Geomanist" w:hAnsi="Geomanist"/>
+                          <w:b/>
+                          <w:bCs/>
+                          <w:color w:val="000000" w:themeColor="text1"/>
+                          <w:sz w:val="16"/>
+                          <w:szCs w:val="16"/>
+                        </w:rPr>
+                      </w:pPr>
+                      <w:r>
+                        <w:rPr>
+                          <w:rFonts w:ascii="Geomanist" w:hAnsi="Geomanist"/>
+                          <w:b/>
+                          <w:bCs/>
+                          <w:color w:val="000000" w:themeColor="text1"/>
+                          <w:sz w:val="16"/>
+                          <w:szCs w:val="16"/>
+                        </w:rPr>
+                        <w:t>Fecha de emisión</w:t>
+                      </w:r>
+                      <w:r>
+                        <w:rPr>
+                          <w:rFonts w:ascii="Geomanist" w:hAnsi="Geomanist"/>
+                          <w:b/>
+                          <w:bCs/>
+                          <w:color w:val="000000" w:themeColor="text1"/>
+                          <w:sz w:val="16"/>
+                          <w:szCs w:val="16"/>
+                        </w:rPr>
+                        <w:t>:</w:t>
+                      </w:r>
+                    </w:p>
+                  </w:txbxContent>
+                </v:textbox>
+                <w10:wrap anchorx="margin"/>
+              </v:shape>
+            </w:pict>
+          </mc:Fallback>
+        </mc:AlternateContent>
+      </w:r>
       <w:r>
         <w:rPr>
           <w:noProof/>
@@ -453,11 +605,7 @@
           </mc:Choice>
           <mc:Fallback>
             <w:pict>
-              <v:shapetype w14:anchorId="4C9EE771" id="_x0000_t202" coordsize="21600,21600" o:spt="202" path="m,l,21600r21600,l21600,xe">
-                <v:stroke joinstyle="miter"/>
-                <v:path gradientshapeok="t" o:connecttype="rect"/>
-              </v:shapetype>
-              <v:shape id="Cuadro de texto 2" o:spid="_x0000_s1026" type="#_x0000_t202" style="position:absolute;margin-left:-16.25pt;margin-top:21.8pt;width:186.55pt;height:26.85pt;z-index:251659264;visibility:visible;mso-wrap-style:square;mso-width-percent:0;mso-height-percent:0;mso-wrap-distance-left:9pt;mso-wrap-distance-top:3.6pt;mso-wrap-distance-right:9pt;mso-wrap-distance-bottom:3.6pt;mso-position-horizontal:absolute;mso-position-horizontal-relative:margin;mso-position-vertical:absolute;mso-position-vertical-relative:text;mso-width-percent:0;mso-height-percent:0;mso-width-relative:margin;mso-height-relative:margin;v-text-anchor:top" o:gfxdata="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" filled="f" stroked="f">
+              <v:shape w14:anchorId="4C9EE771" id="_x0000_s1027" type="#_x0000_t202" style="position:absolute;margin-left:-16.25pt;margin-top:21.8pt;width:186.55pt;height:26.85pt;z-index:251659264;visibility:visible;mso-wrap-style:square;mso-width-percent:0;mso-height-percent:0;mso-wrap-distance-left:9pt;mso-wrap-distance-top:3.6pt;mso-wrap-distance-right:9pt;mso-wrap-distance-bottom:3.6pt;mso-position-horizontal:absolute;mso-position-horizontal-relative:margin;mso-position-vertical:absolute;mso-position-vertical-relative:text;mso-width-percent:0;mso-height-percent:0;mso-width-relative:margin;mso-height-relative:margin;v-text-anchor:top" o:gfxdata="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" filled="f" stroked="f">
                 <v:textbox>
                   <w:txbxContent>
                     <w:p>
@@ -513,198 +661,16 @@
         <w:tblLook w:val="04A0" w:firstRow="1" w:lastRow="0" w:firstColumn="1" w:lastColumn="0" w:noHBand="0" w:noVBand="1"/>
       </w:tblPr>
       <w:tblGrid>
-        <w:gridCol w:w="1413"/>
-        <w:gridCol w:w="9497"/>
+        <w:gridCol w:w="1696"/>
+        <w:gridCol w:w="9214"/>
       </w:tblGrid>
       <w:tr>
         <w:trPr>
-          <w:trHeight w:val="274"/>
+          <w:trHeight w:val="557"/>
         </w:trPr>
         <w:tc>
           <w:tcPr>
-            <w:tcW w:w="1413" w:type="dxa"/>
-            <w:shd w:val="clear" w:color="auto" w:fill="D0CECE" w:themeFill="background2" w:themeFillShade="E6"/>
-          </w:tcPr>
-          <w:p>
-            <w:pPr>
-              <w:jc w:val="center"/>
-              <w:rPr>
-                <w:rFonts w:ascii="Geomanist" w:hAnsi="Geomanist"/>
-                <w:b/>
-                <w:bCs/>
-                <w:sz w:val="20"/>
-                <w:szCs w:val="20"/>
-              </w:rPr>
-            </w:pPr>
-            <w:r>
-              <w:rPr>
-                <w:noProof/>
-                <w:sz w:val="56"/>
-                <w:szCs w:val="56"/>
-              </w:rPr>
-              <mc:AlternateContent>
-                <mc:Choice Requires="wps">
-                  <w:drawing>
-                    <wp:anchor distT="45720" distB="45720" distL="114300" distR="114300" simplePos="0" relativeHeight="251667456" behindDoc="1" locked="0" layoutInCell="1" allowOverlap="1" wp14:anchorId="7C505CC7" wp14:editId="00EA1936">
-                      <wp:simplePos x="0" y="0"/>
-                      <wp:positionH relativeFrom="column">
-                        <wp:posOffset>24500</wp:posOffset>
-                      </wp:positionH>
-                      <wp:positionV relativeFrom="paragraph">
-                        <wp:posOffset>-196973</wp:posOffset>
-                      </wp:positionV>
-                      <wp:extent cx="1025525" cy="206734"/>
-                      <wp:effectExtent l="0" t="0" r="3175" b="3175"/>
-                      <wp:wrapNone/>
-                      <wp:docPr id="2100497486" name="Cuadro de texto 2"/>
-                      <wp:cNvGraphicFramePr>
-                        <a:graphicFrameLocks xmlns:a="http://schemas.openxmlformats.org/drawingml/2006/main"/>
-                      </wp:cNvGraphicFramePr>
-                      <a:graphic xmlns:a="http://schemas.openxmlformats.org/drawingml/2006/main">
-                        <a:graphicData uri="http://schemas.microsoft.com/office/word/2010/wordprocessingShape">
-                          <wps:wsp>
-                            <wps:cNvSpPr txBox="1">
-                              <a:spLocks noChangeArrowheads="1"/>
-                            </wps:cNvSpPr>
-                            <wps:spPr bwMode="auto">
-                              <a:xfrm>
-                                <a:off x="0" y="0"/>
-                                <a:ext cx="1025525" cy="206734"/>
-                              </a:xfrm>
-                              <a:prstGeom prst="rect">
-                                <a:avLst/>
-                              </a:prstGeom>
-                              <a:solidFill>
-                                <a:srgbClr val="FFFFFF"/>
-                              </a:solidFill>
-                              <a:ln w="9525">
-                                <a:noFill/>
-                                <a:miter lim="800000"/>
-                                <a:headEnd/>
-                                <a:tailEnd/>
-                              </a:ln>
-                            </wps:spPr>
-                            <wps:txbx>
-                              <w:txbxContent>
-                                <w:p>
-                                  <w:pPr>
-                                    <w:rPr>
-                                      <w:i/>
-                                      <w:iCs/>
-                                      <w:color w:val="7F7F7F" w:themeColor="text1" w:themeTint="80"/>
-                                      <w:sz w:val="16"/>
-                                      <w:szCs w:val="16"/>
-                                    </w:rPr>
-                                  </w:pPr>
-                                  <w:r>
-                                    <w:rPr>
-                                      <w:i/>
-                                      <w:iCs/>
-                                      <w:color w:val="7F7F7F" w:themeColor="text1" w:themeTint="80"/>
-                                      <w:sz w:val="16"/>
-                                      <w:szCs w:val="16"/>
-                                    </w:rPr>
-                                    <w:t>DATOS GENERALES</w:t>
-                                  </w:r>
-                                </w:p>
-                              </w:txbxContent>
-                            </wps:txbx>
-                            <wps:bodyPr rot="0" vert="horz" wrap="square" lIns="91440" tIns="45720" rIns="91440" bIns="45720" anchor="t" anchorCtr="0">
-                              <a:noAutofit/>
-                            </wps:bodyPr>
-                          </wps:wsp>
-                        </a:graphicData>
-                      </a:graphic>
-                      <wp14:sizeRelH relativeFrom="margin">
-                        <wp14:pctWidth>0</wp14:pctWidth>
-                      </wp14:sizeRelH>
-                      <wp14:sizeRelV relativeFrom="margin">
-                        <wp14:pctHeight>0</wp14:pctHeight>
-                      </wp14:sizeRelV>
-                    </wp:anchor>
-                  </w:drawing>
-                </mc:Choice>
-                <mc:Fallback>
-                  <w:pict>
-                    <v:shape w14:anchorId="7C505CC7" id="_x0000_s1027" type="#_x0000_t202" style="position:absolute;left:0;text-align:left;margin-left:1.95pt;margin-top:-15.5pt;width:80.75pt;height:16.3pt;z-index:-251649024;visibility:visible;mso-wrap-style:square;mso-width-percent:0;mso-height-percent:0;mso-wrap-distance-left:9pt;mso-wrap-distance-top:3.6pt;mso-wrap-distance-right:9pt;mso-wrap-distance-bottom:3.6pt;mso-position-horizontal:absolute;mso-position-horizontal-relative:text;mso-position-vertical:absolute;mso-position-vertical-relative:text;mso-width-percent:0;mso-height-percent:0;mso-width-relative:margin;mso-height-relative:margin;v-text-anchor:top" o:gfxdata="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" stroked="f">
-                      <v:textbox>
-                        <w:txbxContent>
-                          <w:p>
-                            <w:pPr>
-                              <w:rPr>
-                                <w:i/>
-                                <w:iCs/>
-                                <w:color w:val="7F7F7F" w:themeColor="text1" w:themeTint="80"/>
-                                <w:sz w:val="16"/>
-                                <w:szCs w:val="16"/>
-                              </w:rPr>
-                            </w:pPr>
-                            <w:r>
-                              <w:rPr>
-                                <w:i/>
-                                <w:iCs/>
-                                <w:color w:val="7F7F7F" w:themeColor="text1" w:themeTint="80"/>
-                                <w:sz w:val="16"/>
-                                <w:szCs w:val="16"/>
-                              </w:rPr>
-                              <w:t>DATOS GENERALES</w:t>
-                            </w:r>
-                          </w:p>
-                        </w:txbxContent>
-                      </v:textbox>
-                    </v:shape>
-                  </w:pict>
-                </mc:Fallback>
-              </mc:AlternateContent>
-            </w:r>
-            <w:r>
-              <w:rPr>
-                <w:rFonts w:ascii="Geomanist" w:hAnsi="Geomanist"/>
-                <w:b/>
-                <w:bCs/>
-                <w:sz w:val="20"/>
-                <w:szCs w:val="20"/>
-              </w:rPr>
-              <w:t>Tipo</w:t>
-            </w:r>
-          </w:p>
-        </w:tc>
-        <w:tc>
-          <w:tcPr>
-            <w:tcW w:w="9497" w:type="dxa"/>
-            <w:shd w:val="clear" w:color="auto" w:fill="D0CECE" w:themeFill="background2" w:themeFillShade="E6"/>
-          </w:tcPr>
-          <w:p>
-            <w:pPr>
-              <w:jc w:val="center"/>
-              <w:rPr>
-                <w:rFonts w:ascii="Geomanist" w:hAnsi="Geomanist"/>
-                <w:b/>
-                <w:bCs/>
-                <w:sz w:val="20"/>
-                <w:szCs w:val="20"/>
-              </w:rPr>
-            </w:pPr>
-            <w:r>
-              <w:rPr>
-                <w:rFonts w:ascii="Geomanist" w:hAnsi="Geomanist"/>
-                <w:b/>
-                <w:bCs/>
-                <w:sz w:val="20"/>
-                <w:szCs w:val="20"/>
-              </w:rPr>
-              <w:t>Descripción</w:t>
-            </w:r>
-          </w:p>
-        </w:tc>
-      </w:tr>
-      <w:tr>
-        <w:trPr>
-          <w:trHeight w:val="130"/>
-        </w:trPr>
-        <w:tc>
-          <w:tcPr>
-            <w:tcW w:w="1413" w:type="dxa"/>
+            <w:tcW w:w="1696" w:type="dxa"/>
           </w:tcPr>
           <w:p>
             <w:pPr>
@@ -725,7 +691,7 @@
         </w:tc>
         <w:tc>
           <w:tcPr>
-            <w:tcW w:w="9497" w:type="dxa"/>
+            <w:tcW w:w="9214" w:type="dxa"/>
           </w:tcPr>
           <w:p>
             <w:pPr>
@@ -740,11 +706,11 @@
       </w:tr>
       <w:tr>
         <w:trPr>
-          <w:trHeight w:val="130"/>
+          <w:trHeight w:val="276"/>
         </w:trPr>
         <w:tc>
           <w:tcPr>
-            <w:tcW w:w="1413" w:type="dxa"/>
+            <w:tcW w:w="1696" w:type="dxa"/>
           </w:tcPr>
           <w:p>
             <w:pPr>
@@ -765,7 +731,7 @@
         </w:tc>
         <w:tc>
           <w:tcPr>
-            <w:tcW w:w="9497" w:type="dxa"/>
+            <w:tcW w:w="9214" w:type="dxa"/>
           </w:tcPr>
           <w:p>
             <w:pPr>
@@ -780,11 +746,11 @@
       </w:tr>
       <w:tr>
         <w:trPr>
-          <w:trHeight w:val="130"/>
+          <w:trHeight w:val="53"/>
         </w:trPr>
         <w:tc>
           <w:tcPr>
-            <w:tcW w:w="1413" w:type="dxa"/>
+            <w:tcW w:w="1696" w:type="dxa"/>
           </w:tcPr>
           <w:p>
             <w:pPr>
@@ -805,7 +771,7 @@
         </w:tc>
         <w:tc>
           <w:tcPr>
-            <w:tcW w:w="9497" w:type="dxa"/>
+            <w:tcW w:w="9214" w:type="dxa"/>
           </w:tcPr>
           <w:p>
             <w:pPr>
@@ -844,16 +810,16 @@
         <mc:AlternateContent>
           <mc:Choice Requires="wps">
             <w:drawing>
-              <wp:anchor distT="45720" distB="45720" distL="114300" distR="114300" simplePos="0" relativeHeight="251665408" behindDoc="1" locked="0" layoutInCell="1" allowOverlap="1" wp14:anchorId="28231B46" wp14:editId="7265BA81">
+              <wp:anchor distT="45720" distB="45720" distL="114300" distR="114300" simplePos="0" relativeHeight="251665408" behindDoc="1" locked="0" layoutInCell="1" allowOverlap="1" wp14:anchorId="28231B46" wp14:editId="4DED2772">
                 <wp:simplePos x="0" y="0"/>
                 <wp:positionH relativeFrom="margin">
                   <wp:align>left</wp:align>
                 </wp:positionH>
                 <wp:positionV relativeFrom="paragraph">
-                  <wp:posOffset>9923</wp:posOffset>
+                  <wp:posOffset>3175</wp:posOffset>
                 </wp:positionV>
-                <wp:extent cx="1025525" cy="206734"/>
-                <wp:effectExtent l="0" t="0" r="3175" b="3175"/>
+                <wp:extent cx="1473958" cy="206734"/>
+                <wp:effectExtent l="0" t="0" r="0" b="3175"/>
                 <wp:wrapNone/>
                 <wp:docPr id="679011119" name="Cuadro de texto 2"/>
                 <wp:cNvGraphicFramePr>
@@ -868,7 +834,7 @@
                       <wps:spPr bwMode="auto">
                         <a:xfrm>
                           <a:off x="0" y="0"/>
-                          <a:ext cx="1025525" cy="206734"/>
+                          <a:ext cx="1473958" cy="206734"/>
                         </a:xfrm>
                         <a:prstGeom prst="rect">
                           <a:avLst/>
@@ -903,7 +869,7 @@
                                 <w:sz w:val="16"/>
                                 <w:szCs w:val="16"/>
                               </w:rPr>
-                              <w:t>DATOS GENERALES</w:t>
+                              <w:t>INFORMACIÓN GENERAL</w:t>
                             </w:r>
                           </w:p>
                         </w:txbxContent>
@@ -925,7 +891,7 @@
           </mc:Choice>
           <mc:Fallback>
             <w:pict>
-              <v:shape w14:anchorId="28231B46" id="_x0000_s1028" type="#_x0000_t202" style="position:absolute;margin-left:0;margin-top:.8pt;width:80.75pt;height:16.3pt;z-index:-251651072;visibility:visible;mso-wrap-style:square;mso-width-percent:0;mso-height-percent:0;mso-wrap-distance-left:9pt;mso-wrap-distance-top:3.6pt;mso-wrap-distance-right:9pt;mso-wrap-distance-bottom:3.6pt;mso-position-horizontal:left;mso-position-horizontal-relative:margin;mso-position-vertical:absolute;mso-position-vertical-relative:text;mso-width-percent:0;mso-height-percent:0;mso-width-relative:margin;mso-height-relative:margin;v-text-anchor:top" o:gfxdata="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" stroked="f">
+              <v:shape w14:anchorId="28231B46" id="_x0000_s1028" type="#_x0000_t202" style="position:absolute;margin-left:0;margin-top:.25pt;width:116.05pt;height:16.3pt;z-index:-251651072;visibility:visible;mso-wrap-style:square;mso-width-percent:0;mso-height-percent:0;mso-wrap-distance-left:9pt;mso-wrap-distance-top:3.6pt;mso-wrap-distance-right:9pt;mso-wrap-distance-bottom:3.6pt;mso-position-horizontal:left;mso-position-horizontal-relative:margin;mso-position-vertical:absolute;mso-position-vertical-relative:text;mso-width-percent:0;mso-height-percent:0;mso-width-relative:margin;mso-height-relative:margin;v-text-anchor:top" o:gfxdata="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" stroked="f">
                 <v:textbox>
                   <w:txbxContent>
                     <w:p>
@@ -946,7 +912,7 @@
                           <w:sz w:val="16"/>
                           <w:szCs w:val="16"/>
                         </w:rPr>
-                        <w:t>DATOS GENERALES</w:t>
+                        <w:t>INFORMACIÓN GENERAL</w:t>
                       </w:r>
                     </w:p>
                   </w:txbxContent>
@@ -965,27 +931,647 @@
           <w:szCs w:val="16"/>
         </w:rPr>
       </w:pPr>
+    </w:p>
+    <w:p>
+      <w:pPr>
+        <w:rPr>
+          <w:sz w:val="16"/>
+          <w:szCs w:val="16"/>
+        </w:rPr>
+      </w:pPr>
+    </w:p>
+    <w:tbl>
+      <w:tblPr>
+        <w:tblStyle w:val="Tablaconcuadrculaclara"/>
+        <w:tblpPr w:leftFromText="141" w:rightFromText="141" w:vertAnchor="text" w:horzAnchor="margin" w:tblpX="-147" w:tblpY="17"/>
+        <w:tblW w:w="10910" w:type="dxa"/>
+        <w:tblLook w:val="04A0" w:firstRow="1" w:lastRow="0" w:firstColumn="1" w:lastColumn="0" w:noHBand="0" w:noVBand="1"/>
+      </w:tblPr>
+      <w:tblGrid>
+        <w:gridCol w:w="1696"/>
+        <w:gridCol w:w="9214"/>
+      </w:tblGrid>
+      <w:tr>
+        <w:trPr>
+          <w:trHeight w:val="558"/>
+        </w:trPr>
+        <w:tc>
+          <w:tcPr>
+            <w:tcW w:w="1696" w:type="dxa"/>
+          </w:tcPr>
+          <w:p>
+            <w:pPr>
+              <w:jc w:val="both"/>
+              <w:rPr>
+                <w:sz w:val="22"/>
+                <w:szCs w:val="22"/>
+              </w:rPr>
+            </w:pPr>
+            <w:r>
+              <w:rPr>
+                <w:sz w:val="22"/>
+                <w:szCs w:val="22"/>
+              </w:rPr>
+              <w:t>Tramite</w:t>
+            </w:r>
+          </w:p>
+        </w:tc>
+        <w:tc>
+          <w:tcPr>
+            <w:tcW w:w="9214" w:type="dxa"/>
+          </w:tcPr>
+          <w:p>
+            <w:pPr>
+              <w:jc w:val="both"/>
+              <w:rPr>
+                <w:sz w:val="22"/>
+                <w:szCs w:val="22"/>
+              </w:rPr>
+            </w:pPr>
+          </w:p>
+        </w:tc>
+      </w:tr>
+      <w:tr>
+        <w:trPr>
+          <w:trHeight w:val="130"/>
+        </w:trPr>
+        <w:tc>
+          <w:tcPr>
+            <w:tcW w:w="1696" w:type="dxa"/>
+          </w:tcPr>
+          <w:p>
+            <w:pPr>
+              <w:jc w:val="both"/>
+              <w:rPr>
+                <w:sz w:val="22"/>
+                <w:szCs w:val="22"/>
+              </w:rPr>
+            </w:pPr>
+            <w:r>
+              <w:rPr>
+                <w:sz w:val="22"/>
+                <w:szCs w:val="22"/>
+              </w:rPr>
+              <w:t>Código</w:t>
+            </w:r>
+          </w:p>
+        </w:tc>
+        <w:tc>
+          <w:tcPr>
+            <w:tcW w:w="9214" w:type="dxa"/>
+          </w:tcPr>
+          <w:p>
+            <w:pPr>
+              <w:jc w:val="both"/>
+              <w:rPr>
+                <w:sz w:val="22"/>
+                <w:szCs w:val="22"/>
+              </w:rPr>
+            </w:pPr>
+          </w:p>
+        </w:tc>
+      </w:tr>
+      <w:tr>
+        <w:trPr>
+          <w:trHeight w:val="554"/>
+        </w:trPr>
+        <w:tc>
+          <w:tcPr>
+            <w:tcW w:w="1696" w:type="dxa"/>
+          </w:tcPr>
+          <w:p>
+            <w:pPr>
+              <w:jc w:val="both"/>
+              <w:rPr>
+                <w:sz w:val="22"/>
+                <w:szCs w:val="22"/>
+              </w:rPr>
+            </w:pPr>
+            <w:r>
+              <w:rPr>
+                <w:sz w:val="22"/>
+                <w:szCs w:val="22"/>
+              </w:rPr>
+              <w:t>Descripción</w:t>
+            </w:r>
+          </w:p>
+        </w:tc>
+        <w:tc>
+          <w:tcPr>
+            <w:tcW w:w="9214" w:type="dxa"/>
+          </w:tcPr>
+          <w:p>
+            <w:pPr>
+              <w:jc w:val="both"/>
+              <w:rPr>
+                <w:sz w:val="22"/>
+                <w:szCs w:val="22"/>
+              </w:rPr>
+            </w:pPr>
+          </w:p>
+        </w:tc>
+      </w:tr>
+    </w:tbl>
+    <w:p>
+      <w:pPr>
+        <w:rPr>
+          <w:sz w:val="16"/>
+          <w:szCs w:val="16"/>
+        </w:rPr>
+      </w:pPr>
+    </w:p>
+    <w:tbl>
+      <w:tblPr>
+        <w:tblStyle w:val="Tablaconcuadrculaclara"/>
+        <w:tblpPr w:leftFromText="141" w:rightFromText="141" w:vertAnchor="text" w:horzAnchor="margin" w:tblpX="-147" w:tblpY="17"/>
+        <w:tblW w:w="10910" w:type="dxa"/>
+        <w:tblLook w:val="04A0" w:firstRow="1" w:lastRow="0" w:firstColumn="1" w:lastColumn="0" w:noHBand="0" w:noVBand="1"/>
+      </w:tblPr>
+      <w:tblGrid>
+        <w:gridCol w:w="1696"/>
+        <w:gridCol w:w="9214"/>
+      </w:tblGrid>
+      <w:tr>
+        <w:trPr>
+          <w:trHeight w:val="558"/>
+        </w:trPr>
+        <w:tc>
+          <w:tcPr>
+            <w:tcW w:w="1696" w:type="dxa"/>
+          </w:tcPr>
+          <w:p>
+            <w:pPr>
+              <w:jc w:val="both"/>
+              <w:rPr>
+                <w:sz w:val="22"/>
+                <w:szCs w:val="22"/>
+              </w:rPr>
+            </w:pPr>
+            <w:r>
+              <w:rPr>
+                <w:sz w:val="22"/>
+                <w:szCs w:val="22"/>
+              </w:rPr>
+              <w:t>Remitente</w:t>
+            </w:r>
+          </w:p>
+        </w:tc>
+        <w:tc>
+          <w:tcPr>
+            <w:tcW w:w="9214" w:type="dxa"/>
+          </w:tcPr>
+          <w:p>
+            <w:pPr>
+              <w:jc w:val="both"/>
+              <w:rPr>
+                <w:sz w:val="22"/>
+                <w:szCs w:val="22"/>
+              </w:rPr>
+            </w:pPr>
+          </w:p>
+        </w:tc>
+      </w:tr>
+      <w:tr>
+        <w:trPr>
+          <w:trHeight w:val="554"/>
+        </w:trPr>
+        <w:tc>
+          <w:tcPr>
+            <w:tcW w:w="1696" w:type="dxa"/>
+          </w:tcPr>
+          <w:p>
+            <w:pPr>
+              <w:jc w:val="both"/>
+              <w:rPr>
+                <w:sz w:val="22"/>
+                <w:szCs w:val="22"/>
+              </w:rPr>
+            </w:pPr>
+            <w:r>
+              <w:rPr>
+                <w:sz w:val="22"/>
+                <w:szCs w:val="22"/>
+              </w:rPr>
+              <w:t>Asunto</w:t>
+            </w:r>
+          </w:p>
+        </w:tc>
+        <w:tc>
+          <w:tcPr>
+            <w:tcW w:w="9214" w:type="dxa"/>
+          </w:tcPr>
+          <w:p>
+            <w:pPr>
+              <w:jc w:val="both"/>
+              <w:rPr>
+                <w:sz w:val="22"/>
+                <w:szCs w:val="22"/>
+              </w:rPr>
+            </w:pPr>
+          </w:p>
+        </w:tc>
+      </w:tr>
+      <w:tr>
+        <w:trPr>
+          <w:trHeight w:val="558"/>
+        </w:trPr>
+        <w:tc>
+          <w:tcPr>
+            <w:tcW w:w="1696" w:type="dxa"/>
+          </w:tcPr>
+          <w:p>
+            <w:pPr>
+              <w:jc w:val="both"/>
+              <w:rPr>
+                <w:sz w:val="22"/>
+                <w:szCs w:val="22"/>
+              </w:rPr>
+            </w:pPr>
+            <w:r>
+              <w:rPr>
+                <w:sz w:val="22"/>
+                <w:szCs w:val="22"/>
+              </w:rPr>
+              <w:t>Lugar</w:t>
+            </w:r>
+          </w:p>
+        </w:tc>
+        <w:tc>
+          <w:tcPr>
+            <w:tcW w:w="9214" w:type="dxa"/>
+          </w:tcPr>
+          <w:p>
+            <w:pPr>
+              <w:jc w:val="both"/>
+              <w:rPr>
+                <w:sz w:val="22"/>
+                <w:szCs w:val="22"/>
+              </w:rPr>
+            </w:pPr>
+          </w:p>
+        </w:tc>
+      </w:tr>
+      <w:tr>
+        <w:trPr>
+          <w:trHeight w:val="578"/>
+        </w:trPr>
+        <w:tc>
+          <w:tcPr>
+            <w:tcW w:w="1696" w:type="dxa"/>
+          </w:tcPr>
+          <w:p>
+            <w:pPr>
+              <w:jc w:val="both"/>
+              <w:rPr>
+                <w:sz w:val="22"/>
+                <w:szCs w:val="22"/>
+              </w:rPr>
+            </w:pPr>
+            <w:r>
+              <w:rPr>
+                <w:sz w:val="22"/>
+                <w:szCs w:val="22"/>
+              </w:rPr>
+              <w:t>Observaciones</w:t>
+            </w:r>
+          </w:p>
+        </w:tc>
+        <w:tc>
+          <w:tcPr>
+            <w:tcW w:w="9214" w:type="dxa"/>
+          </w:tcPr>
+          <w:p>
+            <w:pPr>
+              <w:jc w:val="both"/>
+              <w:rPr>
+                <w:sz w:val="22"/>
+                <w:szCs w:val="22"/>
+              </w:rPr>
+            </w:pPr>
+          </w:p>
+        </w:tc>
+      </w:tr>
+    </w:tbl>
+    <w:p>
+      <w:pPr>
+        <w:rPr>
+          <w:sz w:val="16"/>
+          <w:szCs w:val="16"/>
+        </w:rPr>
+      </w:pPr>
+    </w:p>
+    <w:tbl>
+      <w:tblPr>
+        <w:tblStyle w:val="Tablaconcuadrculaclara"/>
+        <w:tblpPr w:leftFromText="141" w:rightFromText="141" w:vertAnchor="text" w:horzAnchor="margin" w:tblpX="-147" w:tblpY="17"/>
+        <w:tblW w:w="10899" w:type="dxa"/>
+        <w:tblLook w:val="04A0" w:firstRow="1" w:lastRow="0" w:firstColumn="1" w:lastColumn="0" w:noHBand="0" w:noVBand="1"/>
+      </w:tblPr>
+      <w:tblGrid>
+        <w:gridCol w:w="1696"/>
+        <w:gridCol w:w="1575"/>
+        <w:gridCol w:w="1907"/>
+        <w:gridCol w:w="1907"/>
+        <w:gridCol w:w="1907"/>
+        <w:gridCol w:w="1907"/>
+      </w:tblGrid>
+      <w:tr>
+        <w:trPr>
+          <w:trHeight w:val="145"/>
+        </w:trPr>
+        <w:tc>
+          <w:tcPr>
+            <w:tcW w:w="1696" w:type="dxa"/>
+          </w:tcPr>
+          <w:p>
+            <w:pPr>
+              <w:jc w:val="both"/>
+              <w:rPr>
+                <w:sz w:val="22"/>
+                <w:szCs w:val="22"/>
+              </w:rPr>
+            </w:pPr>
+            <w:r>
+              <w:rPr>
+                <w:sz w:val="22"/>
+                <w:szCs w:val="22"/>
+              </w:rPr>
+              <w:t>No</w:t>
+            </w:r>
+            <w:r>
+              <w:rPr>
+                <w:sz w:val="22"/>
+                <w:szCs w:val="22"/>
+              </w:rPr>
+              <w:t>.</w:t>
+            </w:r>
+            <w:r>
+              <w:rPr>
+                <w:sz w:val="22"/>
+                <w:szCs w:val="22"/>
+              </w:rPr>
+              <w:t xml:space="preserve"> Fojas</w:t>
+            </w:r>
+          </w:p>
+        </w:tc>
+        <w:tc>
+          <w:tcPr>
+            <w:tcW w:w="1575" w:type="dxa"/>
+          </w:tcPr>
+          <w:p>
+            <w:pPr>
+              <w:jc w:val="both"/>
+              <w:rPr>
+                <w:sz w:val="22"/>
+                <w:szCs w:val="22"/>
+              </w:rPr>
+            </w:pPr>
+          </w:p>
+        </w:tc>
+        <w:tc>
+          <w:tcPr>
+            <w:tcW w:w="1907" w:type="dxa"/>
+          </w:tcPr>
+          <w:p>
+            <w:pPr>
+              <w:jc w:val="both"/>
+              <w:rPr>
+                <w:sz w:val="22"/>
+                <w:szCs w:val="22"/>
+              </w:rPr>
+            </w:pPr>
+            <w:r>
+              <w:rPr>
+                <w:sz w:val="22"/>
+                <w:szCs w:val="22"/>
+              </w:rPr>
+              <w:t>No</w:t>
+            </w:r>
+            <w:r>
+              <w:rPr>
+                <w:sz w:val="22"/>
+                <w:szCs w:val="22"/>
+              </w:rPr>
+              <w:t>.</w:t>
+            </w:r>
+            <w:r>
+              <w:rPr>
+                <w:sz w:val="22"/>
+                <w:szCs w:val="22"/>
+              </w:rPr>
+              <w:t xml:space="preserve"> Tomos</w:t>
+            </w:r>
+          </w:p>
+        </w:tc>
+        <w:tc>
+          <w:tcPr>
+            <w:tcW w:w="1907" w:type="dxa"/>
+          </w:tcPr>
+          <w:p>
+            <w:pPr>
+              <w:jc w:val="both"/>
+              <w:rPr>
+                <w:sz w:val="22"/>
+                <w:szCs w:val="22"/>
+              </w:rPr>
+            </w:pPr>
+          </w:p>
+        </w:tc>
+        <w:tc>
+          <w:tcPr>
+            <w:tcW w:w="1907" w:type="dxa"/>
+          </w:tcPr>
+          <w:p>
+            <w:pPr>
+              <w:jc w:val="both"/>
+              <w:rPr>
+                <w:sz w:val="22"/>
+                <w:szCs w:val="22"/>
+              </w:rPr>
+            </w:pPr>
+            <w:r>
+              <w:rPr>
+                <w:sz w:val="22"/>
+                <w:szCs w:val="22"/>
+              </w:rPr>
+              <w:t>No</w:t>
+            </w:r>
+            <w:r>
+              <w:rPr>
+                <w:sz w:val="22"/>
+                <w:szCs w:val="22"/>
+              </w:rPr>
+              <w:t>.</w:t>
+            </w:r>
+            <w:r>
+              <w:rPr>
+                <w:sz w:val="22"/>
+                <w:szCs w:val="22"/>
+              </w:rPr>
+              <w:t xml:space="preserve"> Copias</w:t>
+            </w:r>
+          </w:p>
+        </w:tc>
+        <w:tc>
+          <w:tcPr>
+            <w:tcW w:w="1907" w:type="dxa"/>
+          </w:tcPr>
+          <w:p>
+            <w:pPr>
+              <w:jc w:val="both"/>
+              <w:rPr>
+                <w:sz w:val="22"/>
+                <w:szCs w:val="22"/>
+              </w:rPr>
+            </w:pPr>
+          </w:p>
+        </w:tc>
+      </w:tr>
+    </w:tbl>
+    <w:p>
+      <w:pPr>
+        <w:rPr>
+          <w:sz w:val="16"/>
+          <w:szCs w:val="16"/>
+        </w:rPr>
+      </w:pPr>
+    </w:p>
+    <w:p>
+      <w:pPr>
+        <w:rPr>
+          <w:sz w:val="16"/>
+          <w:szCs w:val="16"/>
+        </w:rPr>
+      </w:pPr>
+    </w:p>
+    <w:p>
+      <w:pPr>
+        <w:rPr>
+          <w:sz w:val="16"/>
+          <w:szCs w:val="16"/>
+        </w:rPr>
+      </w:pPr>
+    </w:p>
+    <w:p>
+      <w:pPr>
+        <w:rPr>
+          <w:sz w:val="16"/>
+          <w:szCs w:val="16"/>
+        </w:rPr>
+      </w:pPr>
+    </w:p>
+    <w:p>
+      <w:pPr>
+        <w:rPr>
+          <w:sz w:val="16"/>
+          <w:szCs w:val="16"/>
+        </w:rPr>
+      </w:pPr>
+    </w:p>
+    <w:p>
+      <w:pPr>
+        <w:rPr>
+          <w:sz w:val="16"/>
+          <w:szCs w:val="16"/>
+        </w:rPr>
+      </w:pPr>
       <w:r>
         <w:rPr>
+          <w:b/>
+          <w:bCs/>
           <w:noProof/>
-          <w:sz w:val="56"/>
-          <w:szCs w:val="56"/>
+          <w:sz w:val="16"/>
+          <w:szCs w:val="16"/>
         </w:rPr>
         <mc:AlternateContent>
           <mc:Choice Requires="wps">
             <w:drawing>
-              <wp:anchor distT="45720" distB="45720" distL="114300" distR="114300" simplePos="0" relativeHeight="251673600" behindDoc="1" locked="0" layoutInCell="1" allowOverlap="1" wp14:anchorId="33FE741F" wp14:editId="6DDD082F">
+              <wp:anchor distT="0" distB="0" distL="114300" distR="114300" simplePos="0" relativeHeight="251684864" behindDoc="0" locked="0" layoutInCell="1" allowOverlap="1" wp14:anchorId="1050F32C" wp14:editId="7A194E47">
                 <wp:simplePos x="0" y="0"/>
                 <wp:positionH relativeFrom="column">
-                  <wp:posOffset>-97155</wp:posOffset>
+                  <wp:posOffset>1784350</wp:posOffset>
                 </wp:positionH>
                 <wp:positionV relativeFrom="paragraph">
-                  <wp:posOffset>1709097</wp:posOffset>
+                  <wp:posOffset>893445</wp:posOffset>
                 </wp:positionV>
-                <wp:extent cx="1235122" cy="206375"/>
-                <wp:effectExtent l="0" t="0" r="3175" b="3175"/>
+                <wp:extent cx="3276600" cy="6350"/>
+                <wp:effectExtent l="0" t="0" r="19050" b="31750"/>
                 <wp:wrapNone/>
-                <wp:docPr id="406399355" name="Cuadro de texto 2"/>
+                <wp:docPr id="140710697" name="Conector recto 10"/>
+                <wp:cNvGraphicFramePr/>
+                <a:graphic xmlns:a="http://schemas.openxmlformats.org/drawingml/2006/main">
+                  <a:graphicData uri="http://schemas.microsoft.com/office/word/2010/wordprocessingShape">
+                    <wps:wsp>
+                      <wps:cNvCnPr/>
+                      <wps:spPr>
+                        <a:xfrm flipV="1">
+                          <a:off x="0" y="0"/>
+                          <a:ext cx="3276600" cy="6350"/>
+                        </a:xfrm>
+                        <a:prstGeom prst="line">
+                          <a:avLst/>
+                        </a:prstGeom>
+                        <a:ln w="12700"/>
+                      </wps:spPr>
+                      <wps:style>
+                        <a:lnRef idx="1">
+                          <a:schemeClr val="dk1"/>
+                        </a:lnRef>
+                        <a:fillRef idx="0">
+                          <a:schemeClr val="dk1"/>
+                        </a:fillRef>
+                        <a:effectRef idx="0">
+                          <a:schemeClr val="dk1"/>
+                        </a:effectRef>
+                        <a:fontRef idx="minor">
+                          <a:schemeClr val="tx1"/>
+                        </a:fontRef>
+                      </wps:style>
+                      <wps:bodyPr/>
+                    </wps:wsp>
+                  </a:graphicData>
+                </a:graphic>
+                <wp14:sizeRelH relativeFrom="margin">
+                  <wp14:pctWidth>0</wp14:pctWidth>
+                </wp14:sizeRelH>
+                <wp14:sizeRelV relativeFrom="margin">
+                  <wp14:pctHeight>0</wp14:pctHeight>
+                </wp14:sizeRelV>
+              </wp:anchor>
+            </w:drawing>
+          </mc:Choice>
+          <mc:Fallback>
+            <w:pict>
+              <v:line w14:anchorId="373A9963" id="Conector recto 10" o:spid="_x0000_s1026" style="position:absolute;flip:y;z-index:251684864;visibility:visible;mso-wrap-style:square;mso-width-percent:0;mso-height-percent:0;mso-wrap-distance-left:9pt;mso-wrap-distance-top:0;mso-wrap-distance-right:9pt;mso-wrap-distance-bottom:0;mso-position-horizontal:absolute;mso-position-horizontal-relative:text;mso-position-vertical:absolute;mso-position-vertical-relative:text;mso-width-percent:0;mso-height-percent:0;mso-width-relative:margin;mso-height-relative:margin" from="140.5pt,70.35pt" to="398.5pt,70.85pt" o:gfxdata="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" strokecolor="black [3200]" strokeweight="1pt">
+                <v:stroke joinstyle="miter"/>
+              </v:line>
+            </w:pict>
+          </mc:Fallback>
+        </mc:AlternateContent>
+      </w:r>
+      <w:r>
+        <w:rPr>
+          <w:b/>
+          <w:bCs/>
+          <w:noProof/>
+          <w:sz w:val="16"/>
+          <w:szCs w:val="16"/>
+        </w:rPr>
+        <mc:AlternateContent>
+          <mc:Choice Requires="wps">
+            <w:drawing>
+              <wp:anchor distT="45720" distB="45720" distL="114300" distR="114300" simplePos="0" relativeHeight="251681792" behindDoc="0" locked="0" layoutInCell="1" allowOverlap="1" wp14:anchorId="71D581E4" wp14:editId="6992B123">
+                <wp:simplePos x="0" y="0"/>
+                <wp:positionH relativeFrom="page">
+                  <wp:align>right</wp:align>
+                </wp:positionH>
+                <wp:positionV relativeFrom="paragraph">
+                  <wp:posOffset>924893</wp:posOffset>
+                </wp:positionV>
+                <wp:extent cx="7750810" cy="429895"/>
+                <wp:effectExtent l="0" t="0" r="2540" b="8255"/>
+                <wp:wrapSquare wrapText="bothSides"/>
+                <wp:docPr id="564838413" name="Cuadro de texto 2"/>
                 <wp:cNvGraphicFramePr>
                   <a:graphicFrameLocks xmlns:a="http://schemas.openxmlformats.org/drawingml/2006/main"/>
                 </wp:cNvGraphicFramePr>
@@ -998,7 +1584,7 @@
                       <wps:spPr bwMode="auto">
                         <a:xfrm>
                           <a:off x="0" y="0"/>
-                          <a:ext cx="1235122" cy="206375"/>
+                          <a:ext cx="7750810" cy="429895"/>
                         </a:xfrm>
                         <a:prstGeom prst="rect">
                           <a:avLst/>
@@ -1017,33 +1603,53 @@
                         <w:txbxContent>
                           <w:p>
                             <w:pPr>
+                              <w:jc w:val="center"/>
                               <w:rPr>
-                                <w:i/>
-                                <w:iCs/>
-                                <w:color w:val="7F7F7F" w:themeColor="text1" w:themeTint="80"/>
-                                <w:sz w:val="16"/>
-                                <w:szCs w:val="16"/>
+                                <w:sz w:val="22"/>
+                                <w:szCs w:val="22"/>
                               </w:rPr>
                             </w:pPr>
                             <w:r>
                               <w:rPr>
-                                <w:i/>
-                                <w:iCs/>
-                                <w:color w:val="7F7F7F" w:themeColor="text1" w:themeTint="80"/>
-                                <w:sz w:val="16"/>
-                                <w:szCs w:val="16"/>
+                                <w:rFonts w:ascii="Geomanist" w:hAnsi="Geomanist"/>
+                                <w:sz w:val="18"/>
+                                <w:szCs w:val="18"/>
                               </w:rPr>
-                              <w:t xml:space="preserve">DATOS </w:t>
+                              <w:t xml:space="preserve">Diana </w:t>
                             </w:r>
                             <w:r>
                               <w:rPr>
-                                <w:i/>
-                                <w:iCs/>
-                                <w:color w:val="7F7F7F" w:themeColor="text1" w:themeTint="80"/>
-                                <w:sz w:val="16"/>
-                                <w:szCs w:val="16"/>
+                                <w:rFonts w:ascii="Geomanist" w:hAnsi="Geomanist"/>
+                                <w:sz w:val="18"/>
+                                <w:szCs w:val="18"/>
                               </w:rPr>
-                              <w:t>INSTITUCIONALES</w:t>
+                              <w:t>Hil</w:t>
+                            </w:r>
+                            <w:r>
+                              <w:rPr>
+                                <w:rFonts w:ascii="Geomanist" w:hAnsi="Geomanist"/>
+                                <w:sz w:val="18"/>
+                                <w:szCs w:val="18"/>
+                              </w:rPr>
+                              <w:t>da Pérez León</w:t>
+                            </w:r>
+                          </w:p>
+                          <w:p>
+                            <w:pPr>
+                              <w:jc w:val="center"/>
+                              <w:rPr>
+                                <w:rFonts w:ascii="Geomanist" w:hAnsi="Geomanist"/>
+                                <w:sz w:val="18"/>
+                                <w:szCs w:val="18"/>
+                              </w:rPr>
+                            </w:pPr>
+                            <w:r>
+                              <w:rPr>
+                                <w:rFonts w:ascii="Geomanist" w:hAnsi="Geomanist"/>
+                                <w:sz w:val="18"/>
+                                <w:szCs w:val="18"/>
+                              </w:rPr>
+                              <w:t>Titular de la Coordinación de Recursos Humanos</w:t>
                             </w:r>
                           </w:p>
                         </w:txbxContent>
@@ -1065,1314 +1671,9 @@
           </mc:Choice>
           <mc:Fallback>
             <w:pict>
-              <v:shape w14:anchorId="33FE741F" id="_x0000_s1029" type="#_x0000_t202" style="position:absolute;margin-left:-7.65pt;margin-top:134.55pt;width:97.25pt;height:16.25pt;z-index:-251642880;visibility:visible;mso-wrap-style:square;mso-width-percent:0;mso-height-percent:0;mso-wrap-distance-left:9pt;mso-wrap-distance-top:3.6pt;mso-wrap-distance-right:9pt;mso-wrap-distance-bottom:3.6pt;mso-position-horizontal:absolute;mso-position-horizontal-relative:text;mso-position-vertical:absolute;mso-position-vertical-relative:text;mso-width-percent:0;mso-height-percent:0;mso-width-relative:margin;mso-height-relative:margin;v-text-anchor:top" o:gfxdata="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" stroked="f">
+              <v:shape w14:anchorId="71D581E4" id="_x0000_s1029" type="#_x0000_t202" style="position:absolute;margin-left:559.1pt;margin-top:72.85pt;width:610.3pt;height:33.85pt;z-index:251681792;visibility:visible;mso-wrap-style:square;mso-width-percent:0;mso-height-percent:0;mso-wrap-distance-left:9pt;mso-wrap-distance-top:3.6pt;mso-wrap-distance-right:9pt;mso-wrap-distance-bottom:3.6pt;mso-position-horizontal:right;mso-position-horizontal-relative:page;mso-position-vertical:absolute;mso-position-vertical-relative:text;mso-width-percent:0;mso-height-percent:0;mso-width-relative:margin;mso-height-relative:margin;v-text-anchor:top" o:gfxdata="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" stroked="f">
                 <v:textbox>
                   <w:txbxContent>
-                    <w:p>
-                      <w:pPr>
-                        <w:rPr>
-                          <w:i/>
-                          <w:iCs/>
-                          <w:color w:val="7F7F7F" w:themeColor="text1" w:themeTint="80"/>
-                          <w:sz w:val="16"/>
-                          <w:szCs w:val="16"/>
-                        </w:rPr>
-                      </w:pPr>
-                      <w:r>
-                        <w:rPr>
-                          <w:i/>
-                          <w:iCs/>
-                          <w:color w:val="7F7F7F" w:themeColor="text1" w:themeTint="80"/>
-                          <w:sz w:val="16"/>
-                          <w:szCs w:val="16"/>
-                        </w:rPr>
-                        <w:t xml:space="preserve">DATOS </w:t>
-                      </w:r>
-                      <w:r>
-                        <w:rPr>
-                          <w:i/>
-                          <w:iCs/>
-                          <w:color w:val="7F7F7F" w:themeColor="text1" w:themeTint="80"/>
-                          <w:sz w:val="16"/>
-                          <w:szCs w:val="16"/>
-                        </w:rPr>
-                        <w:t>INSTITUCIONALES</w:t>
-                      </w:r>
-                    </w:p>
-                  </w:txbxContent>
-                </v:textbox>
-              </v:shape>
-            </w:pict>
-          </mc:Fallback>
-        </mc:AlternateContent>
-      </w:r>
-    </w:p>
-    <w:p>
-      <w:pPr>
-        <w:rPr>
-          <w:sz w:val="16"/>
-          <w:szCs w:val="16"/>
-        </w:rPr>
-      </w:pPr>
-    </w:p>
-    <w:tbl>
-      <w:tblPr>
-        <w:tblStyle w:val="Tablaconcuadrculaclara"/>
-        <w:tblpPr w:leftFromText="141" w:rightFromText="141" w:vertAnchor="text" w:horzAnchor="margin" w:tblpX="-147" w:tblpY="17"/>
-        <w:tblW w:w="10910" w:type="dxa"/>
-        <w:tblLook w:val="04A0" w:firstRow="1" w:lastRow="0" w:firstColumn="1" w:lastColumn="0" w:noHBand="0" w:noVBand="1"/>
-      </w:tblPr>
-      <w:tblGrid>
-        <w:gridCol w:w="1271"/>
-        <w:gridCol w:w="9639"/>
-      </w:tblGrid>
-      <w:tr>
-        <w:trPr>
-          <w:trHeight w:val="274"/>
-        </w:trPr>
-        <w:tc>
-          <w:tcPr>
-            <w:tcW w:w="1271" w:type="dxa"/>
-            <w:shd w:val="clear" w:color="auto" w:fill="D0CECE" w:themeFill="background2" w:themeFillShade="E6"/>
-          </w:tcPr>
-          <w:p>
-            <w:pPr>
-              <w:jc w:val="center"/>
-              <w:rPr>
-                <w:rFonts w:ascii="Geomanist" w:hAnsi="Geomanist"/>
-                <w:b/>
-                <w:bCs/>
-                <w:sz w:val="20"/>
-                <w:szCs w:val="20"/>
-              </w:rPr>
-            </w:pPr>
-            <w:r>
-              <w:rPr>
-                <w:rFonts w:ascii="Geomanist" w:hAnsi="Geomanist"/>
-                <w:b/>
-                <w:bCs/>
-                <w:sz w:val="20"/>
-                <w:szCs w:val="20"/>
-              </w:rPr>
-              <w:t>Tipo</w:t>
-            </w:r>
-          </w:p>
-        </w:tc>
-        <w:tc>
-          <w:tcPr>
-            <w:tcW w:w="9639" w:type="dxa"/>
-            <w:shd w:val="clear" w:color="auto" w:fill="D0CECE" w:themeFill="background2" w:themeFillShade="E6"/>
-          </w:tcPr>
-          <w:p>
-            <w:pPr>
-              <w:jc w:val="center"/>
-              <w:rPr>
-                <w:rFonts w:ascii="Geomanist" w:hAnsi="Geomanist"/>
-                <w:b/>
-                <w:bCs/>
-                <w:sz w:val="20"/>
-                <w:szCs w:val="20"/>
-              </w:rPr>
-            </w:pPr>
-            <w:r>
-              <w:rPr>
-                <w:rFonts w:ascii="Geomanist" w:hAnsi="Geomanist"/>
-                <w:b/>
-                <w:bCs/>
-                <w:sz w:val="20"/>
-                <w:szCs w:val="20"/>
-              </w:rPr>
-              <w:t>Descripción</w:t>
-            </w:r>
-          </w:p>
-        </w:tc>
-      </w:tr>
-      <w:tr>
-        <w:trPr>
-          <w:trHeight w:val="130"/>
-        </w:trPr>
-        <w:tc>
-          <w:tcPr>
-            <w:tcW w:w="1271" w:type="dxa"/>
-          </w:tcPr>
-          <w:p>
-            <w:pPr>
-              <w:jc w:val="both"/>
-              <w:rPr>
-                <w:sz w:val="22"/>
-                <w:szCs w:val="22"/>
-              </w:rPr>
-            </w:pPr>
-            <w:r>
-              <w:rPr>
-                <w:sz w:val="22"/>
-                <w:szCs w:val="22"/>
-              </w:rPr>
-              <w:t>Tramite</w:t>
-            </w:r>
-          </w:p>
-        </w:tc>
-        <w:tc>
-          <w:tcPr>
-            <w:tcW w:w="9639" w:type="dxa"/>
-          </w:tcPr>
-          <w:p>
-            <w:pPr>
-              <w:jc w:val="both"/>
-              <w:rPr>
-                <w:sz w:val="22"/>
-                <w:szCs w:val="22"/>
-              </w:rPr>
-            </w:pPr>
-          </w:p>
-        </w:tc>
-      </w:tr>
-      <w:tr>
-        <w:trPr>
-          <w:trHeight w:val="130"/>
-        </w:trPr>
-        <w:tc>
-          <w:tcPr>
-            <w:tcW w:w="1271" w:type="dxa"/>
-          </w:tcPr>
-          <w:p>
-            <w:pPr>
-              <w:jc w:val="both"/>
-              <w:rPr>
-                <w:sz w:val="22"/>
-                <w:szCs w:val="22"/>
-              </w:rPr>
-            </w:pPr>
-            <w:r>
-              <w:rPr>
-                <w:sz w:val="22"/>
-                <w:szCs w:val="22"/>
-              </w:rPr>
-              <w:t>Código</w:t>
-            </w:r>
-          </w:p>
-        </w:tc>
-        <w:tc>
-          <w:tcPr>
-            <w:tcW w:w="9639" w:type="dxa"/>
-          </w:tcPr>
-          <w:p>
-            <w:pPr>
-              <w:jc w:val="both"/>
-              <w:rPr>
-                <w:sz w:val="22"/>
-                <w:szCs w:val="22"/>
-              </w:rPr>
-            </w:pPr>
-          </w:p>
-        </w:tc>
-      </w:tr>
-      <w:tr>
-        <w:trPr>
-          <w:trHeight w:val="130"/>
-        </w:trPr>
-        <w:tc>
-          <w:tcPr>
-            <w:tcW w:w="1271" w:type="dxa"/>
-          </w:tcPr>
-          <w:p>
-            <w:pPr>
-              <w:jc w:val="both"/>
-              <w:rPr>
-                <w:sz w:val="22"/>
-                <w:szCs w:val="22"/>
-              </w:rPr>
-            </w:pPr>
-            <w:r>
-              <w:rPr>
-                <w:sz w:val="22"/>
-                <w:szCs w:val="22"/>
-              </w:rPr>
-              <w:t>Descripción</w:t>
-            </w:r>
-          </w:p>
-        </w:tc>
-        <w:tc>
-          <w:tcPr>
-            <w:tcW w:w="9639" w:type="dxa"/>
-          </w:tcPr>
-          <w:p>
-            <w:pPr>
-              <w:jc w:val="both"/>
-              <w:rPr>
-                <w:sz w:val="22"/>
-                <w:szCs w:val="22"/>
-              </w:rPr>
-            </w:pPr>
-          </w:p>
-        </w:tc>
-      </w:tr>
-    </w:tbl>
-    <w:p>
-      <w:pPr>
-        <w:rPr>
-          <w:sz w:val="16"/>
-          <w:szCs w:val="16"/>
-        </w:rPr>
-      </w:pPr>
-    </w:p>
-    <w:tbl>
-      <w:tblPr>
-        <w:tblStyle w:val="Tablaconcuadrculaclara"/>
-        <w:tblpPr w:leftFromText="141" w:rightFromText="141" w:vertAnchor="text" w:horzAnchor="margin" w:tblpX="-147" w:tblpY="17"/>
-        <w:tblW w:w="10910" w:type="dxa"/>
-        <w:tblLook w:val="04A0" w:firstRow="1" w:lastRow="0" w:firstColumn="1" w:lastColumn="0" w:noHBand="0" w:noVBand="1"/>
-      </w:tblPr>
-      <w:tblGrid>
-        <w:gridCol w:w="1525"/>
-        <w:gridCol w:w="9385"/>
-      </w:tblGrid>
-      <w:tr>
-        <w:trPr>
-          <w:trHeight w:val="274"/>
-        </w:trPr>
-        <w:tc>
-          <w:tcPr>
-            <w:tcW w:w="1271" w:type="dxa"/>
-            <w:shd w:val="clear" w:color="auto" w:fill="D0CECE" w:themeFill="background2" w:themeFillShade="E6"/>
-          </w:tcPr>
-          <w:p>
-            <w:pPr>
-              <w:jc w:val="center"/>
-              <w:rPr>
-                <w:rFonts w:ascii="Geomanist" w:hAnsi="Geomanist"/>
-                <w:b/>
-                <w:bCs/>
-                <w:sz w:val="20"/>
-                <w:szCs w:val="20"/>
-              </w:rPr>
-            </w:pPr>
-            <w:r>
-              <w:rPr>
-                <w:noProof/>
-                <w:sz w:val="56"/>
-                <w:szCs w:val="56"/>
-              </w:rPr>
-              <mc:AlternateContent>
-                <mc:Choice Requires="wps">
-                  <w:drawing>
-                    <wp:anchor distT="45720" distB="45720" distL="114300" distR="114300" simplePos="0" relativeHeight="251679744" behindDoc="1" locked="0" layoutInCell="1" allowOverlap="1" wp14:anchorId="5EE602C4" wp14:editId="4AD76CFA">
-                      <wp:simplePos x="0" y="0"/>
-                      <wp:positionH relativeFrom="column">
-                        <wp:posOffset>-91914</wp:posOffset>
-                      </wp:positionH>
-                      <wp:positionV relativeFrom="paragraph">
-                        <wp:posOffset>-181449</wp:posOffset>
-                      </wp:positionV>
-                      <wp:extent cx="1235122" cy="206375"/>
-                      <wp:effectExtent l="0" t="0" r="3175" b="3175"/>
-                      <wp:wrapNone/>
-                      <wp:docPr id="1733111960" name="Cuadro de texto 2"/>
-                      <wp:cNvGraphicFramePr>
-                        <a:graphicFrameLocks xmlns:a="http://schemas.openxmlformats.org/drawingml/2006/main"/>
-                      </wp:cNvGraphicFramePr>
-                      <a:graphic xmlns:a="http://schemas.openxmlformats.org/drawingml/2006/main">
-                        <a:graphicData uri="http://schemas.microsoft.com/office/word/2010/wordprocessingShape">
-                          <wps:wsp>
-                            <wps:cNvSpPr txBox="1">
-                              <a:spLocks noChangeArrowheads="1"/>
-                            </wps:cNvSpPr>
-                            <wps:spPr bwMode="auto">
-                              <a:xfrm>
-                                <a:off x="0" y="0"/>
-                                <a:ext cx="1235122" cy="206375"/>
-                              </a:xfrm>
-                              <a:prstGeom prst="rect">
-                                <a:avLst/>
-                              </a:prstGeom>
-                              <a:solidFill>
-                                <a:srgbClr val="FFFFFF"/>
-                              </a:solidFill>
-                              <a:ln w="9525">
-                                <a:noFill/>
-                                <a:miter lim="800000"/>
-                                <a:headEnd/>
-                                <a:tailEnd/>
-                              </a:ln>
-                            </wps:spPr>
-                            <wps:txbx>
-                              <w:txbxContent>
-                                <w:p>
-                                  <w:pPr>
-                                    <w:rPr>
-                                      <w:i/>
-                                      <w:iCs/>
-                                      <w:color w:val="7F7F7F" w:themeColor="text1" w:themeTint="80"/>
-                                      <w:sz w:val="16"/>
-                                      <w:szCs w:val="16"/>
-                                    </w:rPr>
-                                  </w:pPr>
-                                  <w:r>
-                                    <w:rPr>
-                                      <w:i/>
-                                      <w:iCs/>
-                                      <w:color w:val="7F7F7F" w:themeColor="text1" w:themeTint="80"/>
-                                      <w:sz w:val="16"/>
-                                      <w:szCs w:val="16"/>
-                                    </w:rPr>
-                                    <w:t xml:space="preserve">DATOS </w:t>
-                                  </w:r>
-                                  <w:r>
-                                    <w:rPr>
-                                      <w:i/>
-                                      <w:iCs/>
-                                      <w:color w:val="7F7F7F" w:themeColor="text1" w:themeTint="80"/>
-                                      <w:sz w:val="16"/>
-                                      <w:szCs w:val="16"/>
-                                    </w:rPr>
-                                    <w:t>INSTITUCIONALES</w:t>
-                                  </w:r>
-                                </w:p>
-                              </w:txbxContent>
-                            </wps:txbx>
-                            <wps:bodyPr rot="0" vert="horz" wrap="square" lIns="91440" tIns="45720" rIns="91440" bIns="45720" anchor="t" anchorCtr="0">
-                              <a:noAutofit/>
-                            </wps:bodyPr>
-                          </wps:wsp>
-                        </a:graphicData>
-                      </a:graphic>
-                      <wp14:sizeRelH relativeFrom="margin">
-                        <wp14:pctWidth>0</wp14:pctWidth>
-                      </wp14:sizeRelH>
-                      <wp14:sizeRelV relativeFrom="margin">
-                        <wp14:pctHeight>0</wp14:pctHeight>
-                      </wp14:sizeRelV>
-                    </wp:anchor>
-                  </w:drawing>
-                </mc:Choice>
-                <mc:Fallback>
-                  <w:pict>
-                    <v:shape w14:anchorId="5EE602C4" id="_x0000_s1030" type="#_x0000_t202" style="position:absolute;left:0;text-align:left;margin-left:-7.25pt;margin-top:-14.3pt;width:97.25pt;height:16.25pt;z-index:-251636736;visibility:visible;mso-wrap-style:square;mso-width-percent:0;mso-height-percent:0;mso-wrap-distance-left:9pt;mso-wrap-distance-top:3.6pt;mso-wrap-distance-right:9pt;mso-wrap-distance-bottom:3.6pt;mso-position-horizontal:absolute;mso-position-horizontal-relative:text;mso-position-vertical:absolute;mso-position-vertical-relative:text;mso-width-percent:0;mso-height-percent:0;mso-width-relative:margin;mso-height-relative:margin;v-text-anchor:top" o:gfxdata="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" stroked="f">
-                      <v:textbox>
-                        <w:txbxContent>
-                          <w:p>
-                            <w:pPr>
-                              <w:rPr>
-                                <w:i/>
-                                <w:iCs/>
-                                <w:color w:val="7F7F7F" w:themeColor="text1" w:themeTint="80"/>
-                                <w:sz w:val="16"/>
-                                <w:szCs w:val="16"/>
-                              </w:rPr>
-                            </w:pPr>
-                            <w:r>
-                              <w:rPr>
-                                <w:i/>
-                                <w:iCs/>
-                                <w:color w:val="7F7F7F" w:themeColor="text1" w:themeTint="80"/>
-                                <w:sz w:val="16"/>
-                                <w:szCs w:val="16"/>
-                              </w:rPr>
-                              <w:t xml:space="preserve">DATOS </w:t>
-                            </w:r>
-                            <w:r>
-                              <w:rPr>
-                                <w:i/>
-                                <w:iCs/>
-                                <w:color w:val="7F7F7F" w:themeColor="text1" w:themeTint="80"/>
-                                <w:sz w:val="16"/>
-                                <w:szCs w:val="16"/>
-                              </w:rPr>
-                              <w:t>INSTITUCIONALES</w:t>
-                            </w:r>
-                          </w:p>
-                        </w:txbxContent>
-                      </v:textbox>
-                    </v:shape>
-                  </w:pict>
-                </mc:Fallback>
-              </mc:AlternateContent>
-            </w:r>
-            <w:r>
-              <w:rPr>
-                <w:rFonts w:ascii="Geomanist" w:hAnsi="Geomanist"/>
-                <w:b/>
-                <w:bCs/>
-                <w:sz w:val="20"/>
-                <w:szCs w:val="20"/>
-              </w:rPr>
-              <w:t>Tipo</w:t>
-            </w:r>
-          </w:p>
-        </w:tc>
-        <w:tc>
-          <w:tcPr>
-            <w:tcW w:w="9639" w:type="dxa"/>
-            <w:shd w:val="clear" w:color="auto" w:fill="D0CECE" w:themeFill="background2" w:themeFillShade="E6"/>
-          </w:tcPr>
-          <w:p>
-            <w:pPr>
-              <w:jc w:val="center"/>
-              <w:rPr>
-                <w:rFonts w:ascii="Geomanist" w:hAnsi="Geomanist"/>
-                <w:b/>
-                <w:bCs/>
-                <w:sz w:val="20"/>
-                <w:szCs w:val="20"/>
-              </w:rPr>
-            </w:pPr>
-            <w:r>
-              <w:rPr>
-                <w:rFonts w:ascii="Geomanist" w:hAnsi="Geomanist"/>
-                <w:b/>
-                <w:bCs/>
-                <w:sz w:val="20"/>
-                <w:szCs w:val="20"/>
-              </w:rPr>
-              <w:t>Descripción</w:t>
-            </w:r>
-          </w:p>
-        </w:tc>
-      </w:tr>
-      <w:tr>
-        <w:trPr>
-          <w:trHeight w:val="130"/>
-        </w:trPr>
-        <w:tc>
-          <w:tcPr>
-            <w:tcW w:w="1271" w:type="dxa"/>
-          </w:tcPr>
-          <w:p>
-            <w:pPr>
-              <w:jc w:val="both"/>
-              <w:rPr>
-                <w:sz w:val="22"/>
-                <w:szCs w:val="22"/>
-              </w:rPr>
-            </w:pPr>
-            <w:r>
-              <w:rPr>
-                <w:sz w:val="22"/>
-                <w:szCs w:val="22"/>
-              </w:rPr>
-              <w:t>Remitente</w:t>
-            </w:r>
-          </w:p>
-        </w:tc>
-        <w:tc>
-          <w:tcPr>
-            <w:tcW w:w="9639" w:type="dxa"/>
-          </w:tcPr>
-          <w:p>
-            <w:pPr>
-              <w:jc w:val="both"/>
-              <w:rPr>
-                <w:sz w:val="22"/>
-                <w:szCs w:val="22"/>
-              </w:rPr>
-            </w:pPr>
-          </w:p>
-        </w:tc>
-      </w:tr>
-      <w:tr>
-        <w:trPr>
-          <w:trHeight w:val="130"/>
-        </w:trPr>
-        <w:tc>
-          <w:tcPr>
-            <w:tcW w:w="1271" w:type="dxa"/>
-          </w:tcPr>
-          <w:p>
-            <w:pPr>
-              <w:jc w:val="both"/>
-              <w:rPr>
-                <w:sz w:val="22"/>
-                <w:szCs w:val="22"/>
-              </w:rPr>
-            </w:pPr>
-            <w:r>
-              <w:rPr>
-                <w:sz w:val="22"/>
-                <w:szCs w:val="22"/>
-              </w:rPr>
-              <w:t>Asunto</w:t>
-            </w:r>
-          </w:p>
-        </w:tc>
-        <w:tc>
-          <w:tcPr>
-            <w:tcW w:w="9639" w:type="dxa"/>
-          </w:tcPr>
-          <w:p>
-            <w:pPr>
-              <w:jc w:val="both"/>
-              <w:rPr>
-                <w:sz w:val="22"/>
-                <w:szCs w:val="22"/>
-              </w:rPr>
-            </w:pPr>
-          </w:p>
-        </w:tc>
-      </w:tr>
-      <w:tr>
-        <w:trPr>
-          <w:trHeight w:val="130"/>
-        </w:trPr>
-        <w:tc>
-          <w:tcPr>
-            <w:tcW w:w="1271" w:type="dxa"/>
-          </w:tcPr>
-          <w:p>
-            <w:pPr>
-              <w:jc w:val="both"/>
-              <w:rPr>
-                <w:sz w:val="22"/>
-                <w:szCs w:val="22"/>
-              </w:rPr>
-            </w:pPr>
-            <w:r>
-              <w:rPr>
-                <w:sz w:val="22"/>
-                <w:szCs w:val="22"/>
-              </w:rPr>
-              <w:t>Lugar</w:t>
-            </w:r>
-          </w:p>
-        </w:tc>
-        <w:tc>
-          <w:tcPr>
-            <w:tcW w:w="9639" w:type="dxa"/>
-          </w:tcPr>
-          <w:p>
-            <w:pPr>
-              <w:jc w:val="both"/>
-              <w:rPr>
-                <w:sz w:val="22"/>
-                <w:szCs w:val="22"/>
-              </w:rPr>
-            </w:pPr>
-          </w:p>
-        </w:tc>
-      </w:tr>
-      <w:tr>
-        <w:trPr>
-          <w:trHeight w:val="578"/>
-        </w:trPr>
-        <w:tc>
-          <w:tcPr>
-            <w:tcW w:w="1271" w:type="dxa"/>
-          </w:tcPr>
-          <w:p>
-            <w:pPr>
-              <w:jc w:val="both"/>
-              <w:rPr>
-                <w:sz w:val="22"/>
-                <w:szCs w:val="22"/>
-              </w:rPr>
-            </w:pPr>
-            <w:r>
-              <w:rPr>
-                <w:sz w:val="22"/>
-                <w:szCs w:val="22"/>
-              </w:rPr>
-              <w:t>Observaciones</w:t>
-            </w:r>
-          </w:p>
-        </w:tc>
-        <w:tc>
-          <w:tcPr>
-            <w:tcW w:w="9639" w:type="dxa"/>
-          </w:tcPr>
-          <w:p>
-            <w:pPr>
-              <w:jc w:val="both"/>
-              <w:rPr>
-                <w:sz w:val="22"/>
-                <w:szCs w:val="22"/>
-              </w:rPr>
-            </w:pPr>
-          </w:p>
-        </w:tc>
-      </w:tr>
-    </w:tbl>
-    <w:p>
-      <w:pPr>
-        <w:rPr>
-          <w:sz w:val="16"/>
-          <w:szCs w:val="16"/>
-        </w:rPr>
-      </w:pPr>
-    </w:p>
-    <w:tbl>
-      <w:tblPr>
-        <w:tblStyle w:val="Tablaconcuadrculaclara"/>
-        <w:tblpPr w:leftFromText="141" w:rightFromText="141" w:vertAnchor="text" w:horzAnchor="margin" w:tblpX="-147" w:tblpY="17"/>
-        <w:tblW w:w="10899" w:type="dxa"/>
-        <w:tblLook w:val="04A0" w:firstRow="1" w:lastRow="0" w:firstColumn="1" w:lastColumn="0" w:noHBand="0" w:noVBand="1"/>
-      </w:tblPr>
-      <w:tblGrid>
-        <w:gridCol w:w="1364"/>
-        <w:gridCol w:w="1907"/>
-        <w:gridCol w:w="1907"/>
-        <w:gridCol w:w="1907"/>
-        <w:gridCol w:w="1907"/>
-        <w:gridCol w:w="1907"/>
-      </w:tblGrid>
-      <w:tr>
-        <w:trPr>
-          <w:trHeight w:val="305"/>
-        </w:trPr>
-        <w:tc>
-          <w:tcPr>
-            <w:tcW w:w="1364" w:type="dxa"/>
-            <w:shd w:val="clear" w:color="auto" w:fill="D0CECE" w:themeFill="background2" w:themeFillShade="E6"/>
-          </w:tcPr>
-          <w:p>
-            <w:pPr>
-              <w:jc w:val="center"/>
-              <w:rPr>
-                <w:rFonts w:ascii="Geomanist" w:hAnsi="Geomanist"/>
-                <w:b/>
-                <w:bCs/>
-                <w:sz w:val="20"/>
-                <w:szCs w:val="20"/>
-              </w:rPr>
-            </w:pPr>
-            <w:r>
-              <w:rPr>
-                <w:rFonts w:ascii="Geomanist" w:hAnsi="Geomanist"/>
-                <w:b/>
-                <w:bCs/>
-                <w:sz w:val="20"/>
-                <w:szCs w:val="20"/>
-              </w:rPr>
-              <w:t>Tipo</w:t>
-            </w:r>
-          </w:p>
-        </w:tc>
-        <w:tc>
-          <w:tcPr>
-            <w:tcW w:w="1907" w:type="dxa"/>
-            <w:shd w:val="clear" w:color="auto" w:fill="D0CECE" w:themeFill="background2" w:themeFillShade="E6"/>
-          </w:tcPr>
-          <w:p>
-            <w:pPr>
-              <w:jc w:val="center"/>
-              <w:rPr>
-                <w:rFonts w:ascii="Geomanist" w:hAnsi="Geomanist"/>
-                <w:b/>
-                <w:bCs/>
-                <w:sz w:val="20"/>
-                <w:szCs w:val="20"/>
-              </w:rPr>
-            </w:pPr>
-            <w:r>
-              <w:rPr>
-                <w:noProof/>
-                <w:sz w:val="56"/>
-                <w:szCs w:val="56"/>
-              </w:rPr>
-              <mc:AlternateContent>
-                <mc:Choice Requires="wps">
-                  <w:drawing>
-                    <wp:anchor distT="45720" distB="45720" distL="114300" distR="114300" simplePos="0" relativeHeight="251677696" behindDoc="1" locked="0" layoutInCell="1" allowOverlap="1" wp14:anchorId="72115E9C" wp14:editId="58857BBA">
-                      <wp:simplePos x="0" y="0"/>
-                      <wp:positionH relativeFrom="column">
-                        <wp:posOffset>-948074</wp:posOffset>
-                      </wp:positionH>
-                      <wp:positionV relativeFrom="paragraph">
-                        <wp:posOffset>-186955</wp:posOffset>
-                      </wp:positionV>
-                      <wp:extent cx="1235122" cy="206375"/>
-                      <wp:effectExtent l="0" t="0" r="3175" b="3175"/>
-                      <wp:wrapNone/>
-                      <wp:docPr id="1376191885" name="Cuadro de texto 2"/>
-                      <wp:cNvGraphicFramePr>
-                        <a:graphicFrameLocks xmlns:a="http://schemas.openxmlformats.org/drawingml/2006/main"/>
-                      </wp:cNvGraphicFramePr>
-                      <a:graphic xmlns:a="http://schemas.openxmlformats.org/drawingml/2006/main">
-                        <a:graphicData uri="http://schemas.microsoft.com/office/word/2010/wordprocessingShape">
-                          <wps:wsp>
-                            <wps:cNvSpPr txBox="1">
-                              <a:spLocks noChangeArrowheads="1"/>
-                            </wps:cNvSpPr>
-                            <wps:spPr bwMode="auto">
-                              <a:xfrm>
-                                <a:off x="0" y="0"/>
-                                <a:ext cx="1235122" cy="206375"/>
-                              </a:xfrm>
-                              <a:prstGeom prst="rect">
-                                <a:avLst/>
-                              </a:prstGeom>
-                              <a:solidFill>
-                                <a:srgbClr val="FFFFFF"/>
-                              </a:solidFill>
-                              <a:ln w="9525">
-                                <a:noFill/>
-                                <a:miter lim="800000"/>
-                                <a:headEnd/>
-                                <a:tailEnd/>
-                              </a:ln>
-                            </wps:spPr>
-                            <wps:txbx>
-                              <w:txbxContent>
-                                <w:p>
-                                  <w:pPr>
-                                    <w:rPr>
-                                      <w:i/>
-                                      <w:iCs/>
-                                      <w:color w:val="7F7F7F" w:themeColor="text1" w:themeTint="80"/>
-                                      <w:sz w:val="16"/>
-                                      <w:szCs w:val="16"/>
-                                    </w:rPr>
-                                  </w:pPr>
-                                  <w:r>
-                                    <w:rPr>
-                                      <w:i/>
-                                      <w:iCs/>
-                                      <w:color w:val="7F7F7F" w:themeColor="text1" w:themeTint="80"/>
-                                      <w:sz w:val="16"/>
-                                      <w:szCs w:val="16"/>
-                                    </w:rPr>
-                                    <w:t xml:space="preserve">DATOS </w:t>
-                                  </w:r>
-                                  <w:r>
-                                    <w:rPr>
-                                      <w:i/>
-                                      <w:iCs/>
-                                      <w:color w:val="7F7F7F" w:themeColor="text1" w:themeTint="80"/>
-                                      <w:sz w:val="16"/>
-                                      <w:szCs w:val="16"/>
-                                    </w:rPr>
-                                    <w:t>INSTITUCIONALES</w:t>
-                                  </w:r>
-                                </w:p>
-                              </w:txbxContent>
-                            </wps:txbx>
-                            <wps:bodyPr rot="0" vert="horz" wrap="square" lIns="91440" tIns="45720" rIns="91440" bIns="45720" anchor="t" anchorCtr="0">
-                              <a:noAutofit/>
-                            </wps:bodyPr>
-                          </wps:wsp>
-                        </a:graphicData>
-                      </a:graphic>
-                      <wp14:sizeRelH relativeFrom="margin">
-                        <wp14:pctWidth>0</wp14:pctWidth>
-                      </wp14:sizeRelH>
-                      <wp14:sizeRelV relativeFrom="margin">
-                        <wp14:pctHeight>0</wp14:pctHeight>
-                      </wp14:sizeRelV>
-                    </wp:anchor>
-                  </w:drawing>
-                </mc:Choice>
-                <mc:Fallback>
-                  <w:pict>
-                    <v:shape w14:anchorId="72115E9C" id="_x0000_s1031" type="#_x0000_t202" style="position:absolute;left:0;text-align:left;margin-left:-74.65pt;margin-top:-14.7pt;width:97.25pt;height:16.25pt;z-index:-251638784;visibility:visible;mso-wrap-style:square;mso-width-percent:0;mso-height-percent:0;mso-wrap-distance-left:9pt;mso-wrap-distance-top:3.6pt;mso-wrap-distance-right:9pt;mso-wrap-distance-bottom:3.6pt;mso-position-horizontal:absolute;mso-position-horizontal-relative:text;mso-position-vertical:absolute;mso-position-vertical-relative:text;mso-width-percent:0;mso-height-percent:0;mso-width-relative:margin;mso-height-relative:margin;v-text-anchor:top" o:gfxdata="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" stroked="f">
-                      <v:textbox>
-                        <w:txbxContent>
-                          <w:p>
-                            <w:pPr>
-                              <w:rPr>
-                                <w:i/>
-                                <w:iCs/>
-                                <w:color w:val="7F7F7F" w:themeColor="text1" w:themeTint="80"/>
-                                <w:sz w:val="16"/>
-                                <w:szCs w:val="16"/>
-                              </w:rPr>
-                            </w:pPr>
-                            <w:r>
-                              <w:rPr>
-                                <w:i/>
-                                <w:iCs/>
-                                <w:color w:val="7F7F7F" w:themeColor="text1" w:themeTint="80"/>
-                                <w:sz w:val="16"/>
-                                <w:szCs w:val="16"/>
-                              </w:rPr>
-                              <w:t xml:space="preserve">DATOS </w:t>
-                            </w:r>
-                            <w:r>
-                              <w:rPr>
-                                <w:i/>
-                                <w:iCs/>
-                                <w:color w:val="7F7F7F" w:themeColor="text1" w:themeTint="80"/>
-                                <w:sz w:val="16"/>
-                                <w:szCs w:val="16"/>
-                              </w:rPr>
-                              <w:t>INSTITUCIONALES</w:t>
-                            </w:r>
-                          </w:p>
-                        </w:txbxContent>
-                      </v:textbox>
-                    </v:shape>
-                  </w:pict>
-                </mc:Fallback>
-              </mc:AlternateContent>
-            </w:r>
-            <w:r>
-              <w:rPr>
-                <w:rFonts w:ascii="Geomanist" w:hAnsi="Geomanist"/>
-                <w:b/>
-                <w:bCs/>
-                <w:sz w:val="20"/>
-                <w:szCs w:val="20"/>
-              </w:rPr>
-              <w:t>Descripción</w:t>
-            </w:r>
-          </w:p>
-        </w:tc>
-        <w:tc>
-          <w:tcPr>
-            <w:tcW w:w="1907" w:type="dxa"/>
-            <w:shd w:val="clear" w:color="auto" w:fill="D0CECE" w:themeFill="background2" w:themeFillShade="E6"/>
-          </w:tcPr>
-          <w:p>
-            <w:pPr>
-              <w:jc w:val="center"/>
-              <w:rPr>
-                <w:rFonts w:ascii="Geomanist" w:hAnsi="Geomanist"/>
-                <w:b/>
-                <w:bCs/>
-                <w:sz w:val="20"/>
-                <w:szCs w:val="20"/>
-              </w:rPr>
-            </w:pPr>
-            <w:r>
-              <w:rPr>
-                <w:rFonts w:ascii="Geomanist" w:hAnsi="Geomanist"/>
-                <w:b/>
-                <w:bCs/>
-                <w:sz w:val="20"/>
-                <w:szCs w:val="20"/>
-              </w:rPr>
-              <w:t>Tipo</w:t>
-            </w:r>
-          </w:p>
-        </w:tc>
-        <w:tc>
-          <w:tcPr>
-            <w:tcW w:w="1907" w:type="dxa"/>
-            <w:shd w:val="clear" w:color="auto" w:fill="D0CECE" w:themeFill="background2" w:themeFillShade="E6"/>
-          </w:tcPr>
-          <w:p>
-            <w:pPr>
-              <w:jc w:val="center"/>
-              <w:rPr>
-                <w:rFonts w:ascii="Geomanist" w:hAnsi="Geomanist"/>
-                <w:b/>
-                <w:bCs/>
-                <w:sz w:val="20"/>
-                <w:szCs w:val="20"/>
-              </w:rPr>
-            </w:pPr>
-            <w:r>
-              <w:rPr>
-                <w:rFonts w:ascii="Geomanist" w:hAnsi="Geomanist"/>
-                <w:b/>
-                <w:bCs/>
-                <w:sz w:val="20"/>
-                <w:szCs w:val="20"/>
-              </w:rPr>
-              <w:t>Descripción</w:t>
-            </w:r>
-          </w:p>
-        </w:tc>
-        <w:tc>
-          <w:tcPr>
-            <w:tcW w:w="1907" w:type="dxa"/>
-            <w:shd w:val="clear" w:color="auto" w:fill="D0CECE" w:themeFill="background2" w:themeFillShade="E6"/>
-          </w:tcPr>
-          <w:p>
-            <w:pPr>
-              <w:jc w:val="center"/>
-              <w:rPr>
-                <w:rFonts w:ascii="Geomanist" w:hAnsi="Geomanist"/>
-                <w:b/>
-                <w:bCs/>
-                <w:sz w:val="20"/>
-                <w:szCs w:val="20"/>
-              </w:rPr>
-            </w:pPr>
-            <w:r>
-              <w:rPr>
-                <w:rFonts w:ascii="Geomanist" w:hAnsi="Geomanist"/>
-                <w:b/>
-                <w:bCs/>
-                <w:sz w:val="20"/>
-                <w:szCs w:val="20"/>
-              </w:rPr>
-              <w:t>Tipo</w:t>
-            </w:r>
-          </w:p>
-        </w:tc>
-        <w:tc>
-          <w:tcPr>
-            <w:tcW w:w="1907" w:type="dxa"/>
-            <w:shd w:val="clear" w:color="auto" w:fill="D0CECE" w:themeFill="background2" w:themeFillShade="E6"/>
-          </w:tcPr>
-          <w:p>
-            <w:pPr>
-              <w:jc w:val="center"/>
-              <w:rPr>
-                <w:rFonts w:ascii="Geomanist" w:hAnsi="Geomanist"/>
-                <w:b/>
-                <w:bCs/>
-                <w:sz w:val="20"/>
-                <w:szCs w:val="20"/>
-              </w:rPr>
-            </w:pPr>
-            <w:r>
-              <w:rPr>
-                <w:rFonts w:ascii="Geomanist" w:hAnsi="Geomanist"/>
-                <w:b/>
-                <w:bCs/>
-                <w:sz w:val="20"/>
-                <w:szCs w:val="20"/>
-              </w:rPr>
-              <w:t>Descripción</w:t>
-            </w:r>
-          </w:p>
-        </w:tc>
-      </w:tr>
-      <w:tr>
-        <w:trPr>
-          <w:trHeight w:val="145"/>
-        </w:trPr>
-        <w:tc>
-          <w:tcPr>
-            <w:tcW w:w="1364" w:type="dxa"/>
-          </w:tcPr>
-          <w:p>
-            <w:pPr>
-              <w:jc w:val="both"/>
-              <w:rPr>
-                <w:sz w:val="22"/>
-                <w:szCs w:val="22"/>
-              </w:rPr>
-            </w:pPr>
-            <w:r>
-              <w:rPr>
-                <w:sz w:val="22"/>
-                <w:szCs w:val="22"/>
-              </w:rPr>
-              <w:t>No</w:t>
-            </w:r>
-            <w:r>
-              <w:rPr>
-                <w:sz w:val="22"/>
-                <w:szCs w:val="22"/>
-              </w:rPr>
-              <w:t>.</w:t>
-            </w:r>
-            <w:r>
-              <w:rPr>
-                <w:sz w:val="22"/>
-                <w:szCs w:val="22"/>
-              </w:rPr>
-              <w:t xml:space="preserve"> Fojas</w:t>
-            </w:r>
-          </w:p>
-        </w:tc>
-        <w:tc>
-          <w:tcPr>
-            <w:tcW w:w="1907" w:type="dxa"/>
-          </w:tcPr>
-          <w:p>
-            <w:pPr>
-              <w:jc w:val="both"/>
-              <w:rPr>
-                <w:sz w:val="22"/>
-                <w:szCs w:val="22"/>
-              </w:rPr>
-            </w:pPr>
-          </w:p>
-        </w:tc>
-        <w:tc>
-          <w:tcPr>
-            <w:tcW w:w="1907" w:type="dxa"/>
-          </w:tcPr>
-          <w:p>
-            <w:pPr>
-              <w:jc w:val="both"/>
-              <w:rPr>
-                <w:sz w:val="22"/>
-                <w:szCs w:val="22"/>
-              </w:rPr>
-            </w:pPr>
-            <w:r>
-              <w:rPr>
-                <w:sz w:val="22"/>
-                <w:szCs w:val="22"/>
-              </w:rPr>
-              <w:t>No</w:t>
-            </w:r>
-            <w:r>
-              <w:rPr>
-                <w:sz w:val="22"/>
-                <w:szCs w:val="22"/>
-              </w:rPr>
-              <w:t>.</w:t>
-            </w:r>
-            <w:r>
-              <w:rPr>
-                <w:sz w:val="22"/>
-                <w:szCs w:val="22"/>
-              </w:rPr>
-              <w:t xml:space="preserve"> Tomos</w:t>
-            </w:r>
-          </w:p>
-        </w:tc>
-        <w:tc>
-          <w:tcPr>
-            <w:tcW w:w="1907" w:type="dxa"/>
-          </w:tcPr>
-          <w:p>
-            <w:pPr>
-              <w:jc w:val="both"/>
-              <w:rPr>
-                <w:sz w:val="22"/>
-                <w:szCs w:val="22"/>
-              </w:rPr>
-            </w:pPr>
-          </w:p>
-        </w:tc>
-        <w:tc>
-          <w:tcPr>
-            <w:tcW w:w="1907" w:type="dxa"/>
-          </w:tcPr>
-          <w:p>
-            <w:pPr>
-              <w:jc w:val="both"/>
-              <w:rPr>
-                <w:sz w:val="22"/>
-                <w:szCs w:val="22"/>
-              </w:rPr>
-            </w:pPr>
-            <w:r>
-              <w:rPr>
-                <w:sz w:val="22"/>
-                <w:szCs w:val="22"/>
-              </w:rPr>
-              <w:t>No</w:t>
-            </w:r>
-            <w:r>
-              <w:rPr>
-                <w:sz w:val="22"/>
-                <w:szCs w:val="22"/>
-              </w:rPr>
-              <w:t>.</w:t>
-            </w:r>
-            <w:r>
-              <w:rPr>
-                <w:sz w:val="22"/>
-                <w:szCs w:val="22"/>
-              </w:rPr>
-              <w:t xml:space="preserve"> Copias</w:t>
-            </w:r>
-          </w:p>
-        </w:tc>
-        <w:tc>
-          <w:tcPr>
-            <w:tcW w:w="1907" w:type="dxa"/>
-          </w:tcPr>
-          <w:p>
-            <w:pPr>
-              <w:jc w:val="both"/>
-              <w:rPr>
-                <w:sz w:val="22"/>
-                <w:szCs w:val="22"/>
-              </w:rPr>
-            </w:pPr>
-          </w:p>
-        </w:tc>
-      </w:tr>
-    </w:tbl>
-    <w:p>
-      <w:pPr>
-        <w:rPr>
-          <w:sz w:val="16"/>
-          <w:szCs w:val="16"/>
-        </w:rPr>
-      </w:pPr>
-    </w:p>
-    <w:p>
-      <w:pPr>
-        <w:rPr>
-          <w:sz w:val="16"/>
-          <w:szCs w:val="16"/>
-        </w:rPr>
-      </w:pPr>
-    </w:p>
-    <w:p>
-      <w:pPr>
-        <w:rPr>
-          <w:sz w:val="16"/>
-          <w:szCs w:val="16"/>
-        </w:rPr>
-      </w:pPr>
-    </w:p>
-    <w:p>
-      <w:pPr>
-        <w:rPr>
-          <w:sz w:val="16"/>
-          <w:szCs w:val="16"/>
-        </w:rPr>
-      </w:pPr>
-      <w:r>
-        <w:rPr>
-          <w:noProof/>
-          <w:sz w:val="16"/>
-          <w:szCs w:val="16"/>
-        </w:rPr>
-        <mc:AlternateContent>
-          <mc:Choice Requires="wps">
-            <w:drawing>
-              <wp:anchor distT="0" distB="0" distL="114300" distR="114300" simplePos="0" relativeHeight="251682816" behindDoc="0" locked="0" layoutInCell="1" allowOverlap="1" wp14:anchorId="255CD9DA" wp14:editId="41BC979A">
-                <wp:simplePos x="0" y="0"/>
-                <wp:positionH relativeFrom="column">
-                  <wp:posOffset>1862918</wp:posOffset>
-                </wp:positionH>
-                <wp:positionV relativeFrom="paragraph">
-                  <wp:posOffset>1000703</wp:posOffset>
-                </wp:positionV>
-                <wp:extent cx="3289111" cy="6824"/>
-                <wp:effectExtent l="0" t="0" r="26035" b="31750"/>
-                <wp:wrapNone/>
-                <wp:docPr id="85197177" name="Conector recto 8"/>
-                <wp:cNvGraphicFramePr/>
-                <a:graphic xmlns:a="http://schemas.openxmlformats.org/drawingml/2006/main">
-                  <a:graphicData uri="http://schemas.microsoft.com/office/word/2010/wordprocessingShape">
-                    <wps:wsp>
-                      <wps:cNvCnPr/>
-                      <wps:spPr>
-                        <a:xfrm flipV="1">
-                          <a:off x="0" y="0"/>
-                          <a:ext cx="3289111" cy="6824"/>
-                        </a:xfrm>
-                        <a:prstGeom prst="line">
-                          <a:avLst/>
-                        </a:prstGeom>
-                      </wps:spPr>
-                      <wps:style>
-                        <a:lnRef idx="1">
-                          <a:schemeClr val="dk1"/>
-                        </a:lnRef>
-                        <a:fillRef idx="0">
-                          <a:schemeClr val="dk1"/>
-                        </a:fillRef>
-                        <a:effectRef idx="0">
-                          <a:schemeClr val="dk1"/>
-                        </a:effectRef>
-                        <a:fontRef idx="minor">
-                          <a:schemeClr val="tx1"/>
-                        </a:fontRef>
-                      </wps:style>
-                      <wps:bodyPr/>
-                    </wps:wsp>
-                  </a:graphicData>
-                </a:graphic>
-              </wp:anchor>
-            </w:drawing>
-          </mc:Choice>
-          <mc:Fallback>
-            <w:pict>
-              <v:line w14:anchorId="09C97F0E" id="Conector recto 8" o:spid="_x0000_s1026" style="position:absolute;flip:y;z-index:251682816;visibility:visible;mso-wrap-style:square;mso-wrap-distance-left:9pt;mso-wrap-distance-top:0;mso-wrap-distance-right:9pt;mso-wrap-distance-bottom:0;mso-position-horizontal:absolute;mso-position-horizontal-relative:text;mso-position-vertical:absolute;mso-position-vertical-relative:text" from="146.7pt,78.8pt" to="405.7pt,79.35pt" o:gfxdata="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" strokecolor="black [3200]" strokeweight=".5pt">
-                <v:stroke joinstyle="miter"/>
-              </v:line>
-            </w:pict>
-          </mc:Fallback>
-        </mc:AlternateContent>
-      </w:r>
-      <w:r>
-        <w:rPr>
-          <w:noProof/>
-          <w:sz w:val="16"/>
-          <w:szCs w:val="16"/>
-        </w:rPr>
-        <mc:AlternateContent>
-          <mc:Choice Requires="wps">
-            <w:drawing>
-              <wp:anchor distT="45720" distB="45720" distL="114300" distR="114300" simplePos="0" relativeHeight="251681792" behindDoc="0" locked="0" layoutInCell="1" allowOverlap="1" wp14:anchorId="71D581E4" wp14:editId="583E78AD">
-                <wp:simplePos x="0" y="0"/>
-                <wp:positionH relativeFrom="page">
-                  <wp:align>right</wp:align>
-                </wp:positionH>
-                <wp:positionV relativeFrom="paragraph">
-                  <wp:posOffset>256540</wp:posOffset>
-                </wp:positionV>
-                <wp:extent cx="7750810" cy="1644015"/>
-                <wp:effectExtent l="0" t="0" r="2540" b="0"/>
-                <wp:wrapSquare wrapText="bothSides"/>
-                <wp:docPr id="564838413" name="Cuadro de texto 2"/>
-                <wp:cNvGraphicFramePr>
-                  <a:graphicFrameLocks xmlns:a="http://schemas.openxmlformats.org/drawingml/2006/main"/>
-                </wp:cNvGraphicFramePr>
-                <a:graphic xmlns:a="http://schemas.openxmlformats.org/drawingml/2006/main">
-                  <a:graphicData uri="http://schemas.microsoft.com/office/word/2010/wordprocessingShape">
-                    <wps:wsp>
-                      <wps:cNvSpPr txBox="1">
-                        <a:spLocks noChangeArrowheads="1"/>
-                      </wps:cNvSpPr>
-                      <wps:spPr bwMode="auto">
-                        <a:xfrm>
-                          <a:off x="0" y="0"/>
-                          <a:ext cx="7750810" cy="1644555"/>
-                        </a:xfrm>
-                        <a:prstGeom prst="rect">
-                          <a:avLst/>
-                        </a:prstGeom>
-                        <a:solidFill>
-                          <a:srgbClr val="FFFFFF"/>
-                        </a:solidFill>
-                        <a:ln w="9525">
-                          <a:noFill/>
-                          <a:miter lim="800000"/>
-                          <a:headEnd/>
-                          <a:tailEnd/>
-                        </a:ln>
-                      </wps:spPr>
-                      <wps:txbx>
-                        <w:txbxContent>
-                          <w:p/>
-                          <w:p/>
-                          <w:p/>
-                          <w:p/>
-                          <w:p>
-                            <w:pPr>
-                              <w:jc w:val="center"/>
-                              <w:rPr>
-                                <w:sz w:val="22"/>
-                                <w:szCs w:val="22"/>
-                              </w:rPr>
-                            </w:pPr>
-                            <w:r>
-                              <w:rPr>
-                                <w:rFonts w:ascii="Geomanist" w:hAnsi="Geomanist"/>
-                                <w:sz w:val="18"/>
-                                <w:szCs w:val="18"/>
-                              </w:rPr>
-                              <w:t>Firmado por</w:t>
-                            </w:r>
-                          </w:p>
-                        </w:txbxContent>
-                      </wps:txbx>
-                      <wps:bodyPr rot="0" vert="horz" wrap="square" lIns="91440" tIns="45720" rIns="91440" bIns="45720" anchor="t" anchorCtr="0">
-                        <a:noAutofit/>
-                      </wps:bodyPr>
-                    </wps:wsp>
-                  </a:graphicData>
-                </a:graphic>
-                <wp14:sizeRelH relativeFrom="margin">
-                  <wp14:pctWidth>0</wp14:pctWidth>
-                </wp14:sizeRelH>
-                <wp14:sizeRelV relativeFrom="margin">
-                  <wp14:pctHeight>0</wp14:pctHeight>
-                </wp14:sizeRelV>
-              </wp:anchor>
-            </w:drawing>
-          </mc:Choice>
-          <mc:Fallback>
-            <w:pict>
-              <v:shape w14:anchorId="71D581E4" id="_x0000_s1032" type="#_x0000_t202" style="position:absolute;margin-left:559.1pt;margin-top:20.2pt;width:610.3pt;height:129.45pt;z-index:251681792;visibility:visible;mso-wrap-style:square;mso-width-percent:0;mso-height-percent:0;mso-wrap-distance-left:9pt;mso-wrap-distance-top:3.6pt;mso-wrap-distance-right:9pt;mso-wrap-distance-bottom:3.6pt;mso-position-horizontal:right;mso-position-horizontal-relative:page;mso-position-vertical:absolute;mso-position-vertical-relative:text;mso-width-percent:0;mso-height-percent:0;mso-width-relative:margin;mso-height-relative:margin;v-text-anchor:top" o:gfxdata="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" stroked="f">
-                <v:textbox>
-                  <w:txbxContent>
-                    <w:p/>
-                    <w:p/>
-                    <w:p/>
-                    <w:p/>
                     <w:p>
                       <w:pPr>
                         <w:jc w:val="center"/>
@@ -2387,7 +1688,41 @@
                           <w:sz w:val="18"/>
                           <w:szCs w:val="18"/>
                         </w:rPr>
-                        <w:t>Firmado por</w:t>
+                        <w:t xml:space="preserve">Diana </w:t>
+                      </w:r>
+                      <w:r>
+                        <w:rPr>
+                          <w:rFonts w:ascii="Geomanist" w:hAnsi="Geomanist"/>
+                          <w:sz w:val="18"/>
+                          <w:szCs w:val="18"/>
+                        </w:rPr>
+                        <w:t>Hil</w:t>
+                      </w:r>
+                      <w:r>
+                        <w:rPr>
+                          <w:rFonts w:ascii="Geomanist" w:hAnsi="Geomanist"/>
+                          <w:sz w:val="18"/>
+                          <w:szCs w:val="18"/>
+                        </w:rPr>
+                        <w:t>da Pérez León</w:t>
+                      </w:r>
+                    </w:p>
+                    <w:p>
+                      <w:pPr>
+                        <w:jc w:val="center"/>
+                        <w:rPr>
+                          <w:rFonts w:ascii="Geomanist" w:hAnsi="Geomanist"/>
+                          <w:sz w:val="18"/>
+                          <w:szCs w:val="18"/>
+                        </w:rPr>
+                      </w:pPr>
+                      <w:r>
+                        <w:rPr>
+                          <w:rFonts w:ascii="Geomanist" w:hAnsi="Geomanist"/>
+                          <w:sz w:val="18"/>
+                          <w:szCs w:val="18"/>
+                        </w:rPr>
+                        <w:t>Titular de la Coordinación de Recursos Humanos</w:t>
                       </w:r>
                     </w:p>
                   </w:txbxContent>
@@ -2398,94 +1733,6 @@
           </mc:Fallback>
         </mc:AlternateContent>
       </w:r>
-    </w:p>
-    <w:p>
-      <w:pPr>
-        <w:rPr>
-          <w:sz w:val="16"/>
-          <w:szCs w:val="16"/>
-        </w:rPr>
-      </w:pPr>
-    </w:p>
-    <w:p>
-      <w:pPr>
-        <w:rPr>
-          <w:sz w:val="16"/>
-          <w:szCs w:val="16"/>
-        </w:rPr>
-      </w:pPr>
-    </w:p>
-    <w:p>
-      <w:pPr>
-        <w:rPr>
-          <w:sz w:val="16"/>
-          <w:szCs w:val="16"/>
-        </w:rPr>
-      </w:pPr>
-    </w:p>
-    <w:p>
-      <w:pPr>
-        <w:rPr>
-          <w:sz w:val="16"/>
-          <w:szCs w:val="16"/>
-        </w:rPr>
-      </w:pPr>
-    </w:p>
-    <w:p>
-      <w:pPr>
-        <w:rPr>
-          <w:sz w:val="16"/>
-          <w:szCs w:val="16"/>
-        </w:rPr>
-      </w:pPr>
-    </w:p>
-    <w:p>
-      <w:pPr>
-        <w:rPr>
-          <w:sz w:val="16"/>
-          <w:szCs w:val="16"/>
-        </w:rPr>
-      </w:pPr>
-    </w:p>
-    <w:p>
-      <w:pPr>
-        <w:rPr>
-          <w:sz w:val="16"/>
-          <w:szCs w:val="16"/>
-        </w:rPr>
-      </w:pPr>
-    </w:p>
-    <w:p>
-      <w:pPr>
-        <w:rPr>
-          <w:sz w:val="16"/>
-          <w:szCs w:val="16"/>
-        </w:rPr>
-      </w:pPr>
-    </w:p>
-    <w:p>
-      <w:pPr>
-        <w:rPr>
-          <w:sz w:val="16"/>
-          <w:szCs w:val="16"/>
-        </w:rPr>
-      </w:pPr>
-    </w:p>
-    <w:p>
-      <w:pPr>
-        <w:rPr>
-          <w:sz w:val="16"/>
-          <w:szCs w:val="16"/>
-        </w:rPr>
-      </w:pPr>
-    </w:p>
-    <w:p>
-      <w:pPr>
-        <w:rPr>
-          <w:sz w:val="16"/>
-          <w:szCs w:val="16"/>
-        </w:rPr>
-      </w:pPr>
     </w:p>
     <w:sectPr>
       <w:headerReference w:type="even" r:id="rId8"/>
@@ -2780,7 +2027,7 @@
               <v:stroke joinstyle="miter"/>
               <v:path gradientshapeok="t" o:connecttype="rect"/>
             </v:shapetype>
-            <v:shape id="Cuadro de texto 3" o:spid="_x0000_s1035" type="#_x0000_t202" style="position:absolute;margin-left:-43.5pt;margin-top:-2.25pt;width:445.15pt;height:15pt;z-index:251669504;visibility:visible;mso-wrap-style:square;mso-width-percent:0;mso-height-percent:0;mso-wrap-distance-left:9pt;mso-wrap-distance-top:0;mso-wrap-distance-right:9pt;mso-wrap-distance-bottom:0;mso-position-horizontal:absolute;mso-position-horizontal-relative:text;mso-position-vertical:absolute;mso-position-vertical-relative:text;mso-width-percent:0;mso-height-percent:0;mso-width-relative:margin;mso-height-relative:margin;v-text-anchor:top" o:gfxdata="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" filled="f" stroked="f" strokeweight=".5pt">
+            <v:shape id="Cuadro de texto 3" o:spid="_x0000_s1032" type="#_x0000_t202" style="position:absolute;margin-left:-43.5pt;margin-top:-2.25pt;width:445.15pt;height:15pt;z-index:251669504;visibility:visible;mso-wrap-style:square;mso-width-percent:0;mso-height-percent:0;mso-wrap-distance-left:9pt;mso-wrap-distance-top:0;mso-wrap-distance-right:9pt;mso-wrap-distance-bottom:0;mso-position-horizontal:absolute;mso-position-horizontal-relative:text;mso-position-vertical:absolute;mso-position-vertical-relative:text;mso-width-percent:0;mso-height-percent:0;mso-width-relative:margin;mso-height-relative:margin;v-text-anchor:top" o:gfxdata="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" filled="f" stroked="f" strokeweight=".5pt">
               <v:textbox>
                 <w:txbxContent>
                   <w:p>
@@ -3232,7 +2479,7 @@
               <v:stroke joinstyle="miter"/>
               <v:path gradientshapeok="t" o:connecttype="rect"/>
             </v:shapetype>
-            <v:shape id="_x0000_s1036" type="#_x0000_t202" style="position:absolute;margin-left:6.8pt;margin-top:-6.6pt;width:445.15pt;height:15pt;z-index:251660288;visibility:visible;mso-wrap-style:square;mso-width-percent:0;mso-height-percent:0;mso-wrap-distance-left:9pt;mso-wrap-distance-top:0;mso-wrap-distance-right:9pt;mso-wrap-distance-bottom:0;mso-position-horizontal:absolute;mso-position-horizontal-relative:text;mso-position-vertical:absolute;mso-position-vertical-relative:text;mso-width-percent:0;mso-height-percent:0;mso-width-relative:margin;mso-height-relative:margin;v-text-anchor:top" o:gfxdata="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" filled="f" stroked="f" strokeweight=".5pt">
+            <v:shape id="_x0000_s1033" type="#_x0000_t202" style="position:absolute;margin-left:6.8pt;margin-top:-6.6pt;width:445.15pt;height:15pt;z-index:251660288;visibility:visible;mso-wrap-style:square;mso-width-percent:0;mso-height-percent:0;mso-wrap-distance-left:9pt;mso-wrap-distance-top:0;mso-wrap-distance-right:9pt;mso-wrap-distance-bottom:0;mso-position-horizontal:absolute;mso-position-horizontal-relative:text;mso-position-vertical:absolute;mso-position-vertical-relative:text;mso-width-percent:0;mso-height-percent:0;mso-width-relative:margin;mso-height-relative:margin;v-text-anchor:top" o:gfxdata="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" filled="f" stroked="f" strokeweight=".5pt">
               <v:textbox>
                 <w:txbxContent>
                   <w:p>
@@ -3654,7 +2901,7 @@
               <v:stroke joinstyle="miter"/>
               <v:path gradientshapeok="t" o:connecttype="rect"/>
             </v:shapetype>
-            <v:shape id="Cuadro de texto 1" o:spid="_x0000_s1033" type="#_x0000_t202" style="position:absolute;margin-left:169.25pt;margin-top:27.6pt;width:244.45pt;height:44.25pt;z-index:251667456;visibility:visible;mso-wrap-style:square;mso-width-percent:0;mso-height-percent:0;mso-wrap-distance-left:9pt;mso-wrap-distance-top:0;mso-wrap-distance-right:9pt;mso-wrap-distance-bottom:0;mso-position-horizontal:absolute;mso-position-horizontal-relative:margin;mso-position-vertical:absolute;mso-position-vertical-relative:text;mso-width-percent:0;mso-height-percent:0;mso-width-relative:margin;mso-height-relative:margin;v-text-anchor:top" o:gfxdata="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" fillcolor="window" stroked="f" strokeweight=".5pt">
+            <v:shape id="Cuadro de texto 1" o:spid="_x0000_s1030" type="#_x0000_t202" style="position:absolute;margin-left:169.25pt;margin-top:27.6pt;width:244.45pt;height:44.25pt;z-index:251667456;visibility:visible;mso-wrap-style:square;mso-width-percent:0;mso-height-percent:0;mso-wrap-distance-left:9pt;mso-wrap-distance-top:0;mso-wrap-distance-right:9pt;mso-wrap-distance-bottom:0;mso-position-horizontal:absolute;mso-position-horizontal-relative:margin;mso-position-vertical:absolute;mso-position-vertical-relative:text;mso-width-percent:0;mso-height-percent:0;mso-width-relative:margin;mso-height-relative:margin;v-text-anchor:top" o:gfxdata="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" fillcolor="window" stroked="f" strokeweight=".5pt">
               <v:textbox>
                 <w:txbxContent>
                   <w:p>
@@ -3999,7 +3246,7 @@
               <v:stroke joinstyle="miter"/>
               <v:path gradientshapeok="t" o:connecttype="rect"/>
             </v:shapetype>
-            <v:shape id="_x0000_s1034" type="#_x0000_t202" style="position:absolute;margin-left:174.6pt;margin-top:9.6pt;width:296.2pt;height:44.25pt;z-index:251663360;visibility:visible;mso-wrap-style:square;mso-width-percent:0;mso-height-percent:0;mso-wrap-distance-left:9pt;mso-wrap-distance-top:0;mso-wrap-distance-right:9pt;mso-wrap-distance-bottom:0;mso-position-horizontal:absolute;mso-position-horizontal-relative:margin;mso-position-vertical:absolute;mso-position-vertical-relative:text;mso-width-percent:0;mso-height-percent:0;mso-width-relative:margin;mso-height-relative:margin;v-text-anchor:top" o:gfxdata="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" fillcolor="window" stroked="f" strokeweight=".5pt">
+            <v:shape id="_x0000_s1031" type="#_x0000_t202" style="position:absolute;margin-left:174.6pt;margin-top:9.6pt;width:296.2pt;height:44.25pt;z-index:251663360;visibility:visible;mso-wrap-style:square;mso-width-percent:0;mso-height-percent:0;mso-wrap-distance-left:9pt;mso-wrap-distance-top:0;mso-wrap-distance-right:9pt;mso-wrap-distance-bottom:0;mso-position-horizontal:absolute;mso-position-horizontal-relative:margin;mso-position-vertical:absolute;mso-position-vertical-relative:text;mso-width-percent:0;mso-height-percent:0;mso-width-relative:margin;mso-height-relative:margin;v-text-anchor:top" o:gfxdata="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" fillcolor="window" stroked="f" strokeweight=".5pt">
               <v:textbox>
                 <w:txbxContent>
                   <w:p>
@@ -5625,7 +4872,6 @@
   <w:style w:type="character" w:default="1" w:styleId="Fuentedeprrafopredeter">
     <w:name w:val="Default Paragraph Font"/>
     <w:uiPriority w:val="1"/>
-    <w:semiHidden/>
     <w:unhideWhenUsed/>
   </w:style>
   <w:style w:type="table" w:default="1" w:styleId="Tablanormal">

--- a/public/assets/documents/template-word/templateCorrespondencia.docx
+++ b/public/assets/documents/template-word/templateCorrespondencia.docx
@@ -953,7 +953,7 @@
       </w:tblGrid>
       <w:tr>
         <w:trPr>
-          <w:trHeight w:val="558"/>
+          <w:trHeight w:val="274"/>
         </w:trPr>
         <w:tc>
           <w:tcPr>
@@ -1033,7 +1033,7 @@
       </w:tr>
       <w:tr>
         <w:trPr>
-          <w:trHeight w:val="554"/>
+          <w:trHeight w:val="840"/>
         </w:trPr>
         <w:tc>
           <w:tcPr>
@@ -1542,7 +1542,7 @@
           </mc:Choice>
           <mc:Fallback>
             <w:pict>
-              <v:line w14:anchorId="373A9963" id="Conector recto 10" o:spid="_x0000_s1026" style="position:absolute;flip:y;z-index:251684864;visibility:visible;mso-wrap-style:square;mso-width-percent:0;mso-height-percent:0;mso-wrap-distance-left:9pt;mso-wrap-distance-top:0;mso-wrap-distance-right:9pt;mso-wrap-distance-bottom:0;mso-position-horizontal:absolute;mso-position-horizontal-relative:text;mso-position-vertical:absolute;mso-position-vertical-relative:text;mso-width-percent:0;mso-height-percent:0;mso-width-relative:margin;mso-height-relative:margin" from="140.5pt,70.35pt" to="398.5pt,70.85pt" o:gfxdata="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" strokecolor="black [3200]" strokeweight="1pt">
+              <v:line w14:anchorId="157303DE" id="Conector recto 10" o:spid="_x0000_s1026" style="position:absolute;flip:y;z-index:251684864;visibility:visible;mso-wrap-style:square;mso-width-percent:0;mso-height-percent:0;mso-wrap-distance-left:9pt;mso-wrap-distance-top:0;mso-wrap-distance-right:9pt;mso-wrap-distance-bottom:0;mso-position-horizontal:absolute;mso-position-horizontal-relative:text;mso-position-vertical:absolute;mso-position-vertical-relative:text;mso-width-percent:0;mso-height-percent:0;mso-width-relative:margin;mso-height-relative:margin" from="140.5pt,70.35pt" to="398.5pt,70.85pt" o:gfxdata="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" strokecolor="black [3200]" strokeweight="1pt">
                 <v:stroke joinstyle="miter"/>
               </v:line>
             </w:pict>

--- a/public/assets/documents/template-word/templateCorrespondencia.docx
+++ b/public/assets/documents/template-word/templateCorrespondencia.docx
@@ -1133,6 +1133,46 @@
       </w:tr>
       <w:tr>
         <w:trPr>
+          <w:trHeight w:val="277"/>
+        </w:trPr>
+        <w:tc>
+          <w:tcPr>
+            <w:tcW w:w="1696" w:type="dxa"/>
+          </w:tcPr>
+          <w:p>
+            <w:pPr>
+              <w:jc w:val="both"/>
+              <w:rPr>
+                <w:sz w:val="22"/>
+                <w:szCs w:val="22"/>
+              </w:rPr>
+            </w:pPr>
+            <w:r>
+              <w:rPr>
+                <w:sz w:val="22"/>
+                <w:szCs w:val="22"/>
+              </w:rPr>
+              <w:t>Puesto</w:t>
+            </w:r>
+          </w:p>
+        </w:tc>
+        <w:tc>
+          <w:tcPr>
+            <w:tcW w:w="9214" w:type="dxa"/>
+          </w:tcPr>
+          <w:p>
+            <w:pPr>
+              <w:jc w:val="both"/>
+              <w:rPr>
+                <w:sz w:val="22"/>
+                <w:szCs w:val="22"/>
+              </w:rPr>
+            </w:pPr>
+          </w:p>
+        </w:tc>
+      </w:tr>
+      <w:tr>
+        <w:trPr>
           <w:trHeight w:val="554"/>
         </w:trPr>
         <w:tc>
@@ -1389,26 +1429,21 @@
                 <w:szCs w:val="22"/>
               </w:rPr>
             </w:pPr>
+            <w:proofErr w:type="spellStart"/>
             <w:r>
               <w:rPr>
                 <w:sz w:val="22"/>
                 <w:szCs w:val="22"/>
               </w:rPr>
-              <w:t>No</w:t>
+              <w:t>Hr</w:t>
             </w:r>
+            <w:proofErr w:type="spellEnd"/>
             <w:r>
               <w:rPr>
                 <w:sz w:val="22"/>
                 <w:szCs w:val="22"/>
               </w:rPr>
-              <w:t>.</w:t>
-            </w:r>
-            <w:r>
-              <w:rPr>
-                <w:sz w:val="22"/>
-                <w:szCs w:val="22"/>
-              </w:rPr>
-              <w:t xml:space="preserve"> Copias</w:t>
+              <w:t>. Respuestas</w:t>
             </w:r>
           </w:p>
         </w:tc>
@@ -1615,23 +1650,7 @@
                                 <w:sz w:val="18"/>
                                 <w:szCs w:val="18"/>
                               </w:rPr>
-                              <w:t xml:space="preserve">Diana </w:t>
-                            </w:r>
-                            <w:r>
-                              <w:rPr>
-                                <w:rFonts w:ascii="Geomanist" w:hAnsi="Geomanist"/>
-                                <w:sz w:val="18"/>
-                                <w:szCs w:val="18"/>
-                              </w:rPr>
-                              <w:t>Hil</w:t>
-                            </w:r>
-                            <w:r>
-                              <w:rPr>
-                                <w:rFonts w:ascii="Geomanist" w:hAnsi="Geomanist"/>
-                                <w:sz w:val="18"/>
-                                <w:szCs w:val="18"/>
-                              </w:rPr>
-                              <w:t>da Pérez León</w:t>
+                              <w:t>Diana Hilda Pérez León</w:t>
                             </w:r>
                           </w:p>
                           <w:p>
@@ -1688,23 +1707,7 @@
                           <w:sz w:val="18"/>
                           <w:szCs w:val="18"/>
                         </w:rPr>
-                        <w:t xml:space="preserve">Diana </w:t>
-                      </w:r>
-                      <w:r>
-                        <w:rPr>
-                          <w:rFonts w:ascii="Geomanist" w:hAnsi="Geomanist"/>
-                          <w:sz w:val="18"/>
-                          <w:szCs w:val="18"/>
-                        </w:rPr>
-                        <w:t>Hil</w:t>
-                      </w:r>
-                      <w:r>
-                        <w:rPr>
-                          <w:rFonts w:ascii="Geomanist" w:hAnsi="Geomanist"/>
-                          <w:sz w:val="18"/>
-                          <w:szCs w:val="18"/>
-                        </w:rPr>
-                        <w:t>da Pérez León</w:t>
+                        <w:t>Diana Hilda Pérez León</w:t>
                       </w:r>
                     </w:p>
                     <w:p>
@@ -4872,6 +4875,7 @@
   <w:style w:type="character" w:default="1" w:styleId="Fuentedeprrafopredeter">
     <w:name w:val="Default Paragraph Font"/>
     <w:uiPriority w:val="1"/>
+    <w:semiHidden/>
     <w:unhideWhenUsed/>
   </w:style>
   <w:style w:type="table" w:default="1" w:styleId="Tablanormal">

--- a/public/assets/documents/template-word/templateCorrespondencia.docx
+++ b/public/assets/documents/template-word/templateCorrespondencia.docx
@@ -1350,7 +1350,21 @@
                 <w:sz w:val="22"/>
                 <w:szCs w:val="22"/>
               </w:rPr>
-              <w:t xml:space="preserve"> Fojas</w:t>
+              <w:t xml:space="preserve"> </w:t>
+            </w:r>
+            <w:r>
+              <w:rPr>
+                <w:sz w:val="22"/>
+                <w:szCs w:val="22"/>
+              </w:rPr>
+              <w:t>H</w:t>
+            </w:r>
+            <w:r>
+              <w:rPr>
+                <w:sz w:val="22"/>
+                <w:szCs w:val="22"/>
+              </w:rPr>
+              <w:t>ojas</w:t>
             </w:r>
           </w:p>
         </w:tc>
@@ -1429,21 +1443,12 @@
                 <w:szCs w:val="22"/>
               </w:rPr>
             </w:pPr>
-            <w:proofErr w:type="spellStart"/>
             <w:r>
               <w:rPr>
                 <w:sz w:val="22"/>
                 <w:szCs w:val="22"/>
               </w:rPr>
-              <w:t>Hr</w:t>
-            </w:r>
-            <w:proofErr w:type="spellEnd"/>
-            <w:r>
-              <w:rPr>
-                <w:sz w:val="22"/>
-                <w:szCs w:val="22"/>
-              </w:rPr>
-              <w:t>. Respuestas</w:t>
+              <w:t>Hr. Respuestas</w:t>
             </w:r>
           </w:p>
         </w:tc>
@@ -1856,27 +1861,7 @@
                               <w:sz w:val="13"/>
                               <w:szCs w:val="13"/>
                             </w:rPr>
-                            <w:t xml:space="preserve"> Guadalupe </w:t>
-                          </w:r>
-                          <w:proofErr w:type="spellStart"/>
-                          <w:r>
-                            <w:rPr>
-                              <w:rFonts w:ascii="Geomanist Medium" w:hAnsi="Geomanist Medium"/>
-                              <w:color w:val="4D192A"/>
-                              <w:sz w:val="13"/>
-                              <w:szCs w:val="13"/>
-                            </w:rPr>
-                            <w:t>Inn</w:t>
-                          </w:r>
-                          <w:proofErr w:type="spellEnd"/>
-                          <w:r>
-                            <w:rPr>
-                              <w:rFonts w:ascii="Geomanist Medium" w:hAnsi="Geomanist Medium"/>
-                              <w:color w:val="4D192A"/>
-                              <w:sz w:val="13"/>
-                              <w:szCs w:val="13"/>
-                            </w:rPr>
-                            <w:t>,</w:t>
+                            <w:t xml:space="preserve"> Guadalupe Inn,</w:t>
                           </w:r>
                           <w:r>
                             <w:rPr>
@@ -2067,27 +2052,7 @@
                         <w:sz w:val="13"/>
                         <w:szCs w:val="13"/>
                       </w:rPr>
-                      <w:t xml:space="preserve"> Guadalupe </w:t>
-                    </w:r>
-                    <w:proofErr w:type="spellStart"/>
-                    <w:r>
-                      <w:rPr>
-                        <w:rFonts w:ascii="Geomanist Medium" w:hAnsi="Geomanist Medium"/>
-                        <w:color w:val="4D192A"/>
-                        <w:sz w:val="13"/>
-                        <w:szCs w:val="13"/>
-                      </w:rPr>
-                      <w:t>Inn</w:t>
-                    </w:r>
-                    <w:proofErr w:type="spellEnd"/>
-                    <w:r>
-                      <w:rPr>
-                        <w:rFonts w:ascii="Geomanist Medium" w:hAnsi="Geomanist Medium"/>
-                        <w:color w:val="4D192A"/>
-                        <w:sz w:val="13"/>
-                        <w:szCs w:val="13"/>
-                      </w:rPr>
-                      <w:t>,</w:t>
+                      <w:t xml:space="preserve"> Guadalupe Inn,</w:t>
                     </w:r>
                     <w:r>
                       <w:rPr>
@@ -2308,27 +2273,7 @@
                               <w:sz w:val="13"/>
                               <w:szCs w:val="13"/>
                             </w:rPr>
-                            <w:t xml:space="preserve"> Guadalupe </w:t>
-                          </w:r>
-                          <w:proofErr w:type="spellStart"/>
-                          <w:r>
-                            <w:rPr>
-                              <w:rFonts w:ascii="Geomanist Medium" w:hAnsi="Geomanist Medium"/>
-                              <w:color w:val="4D192A"/>
-                              <w:sz w:val="13"/>
-                              <w:szCs w:val="13"/>
-                            </w:rPr>
-                            <w:t>Inn</w:t>
-                          </w:r>
-                          <w:proofErr w:type="spellEnd"/>
-                          <w:r>
-                            <w:rPr>
-                              <w:rFonts w:ascii="Geomanist Medium" w:hAnsi="Geomanist Medium"/>
-                              <w:color w:val="4D192A"/>
-                              <w:sz w:val="13"/>
-                              <w:szCs w:val="13"/>
-                            </w:rPr>
-                            <w:t>,</w:t>
+                            <w:t xml:space="preserve"> Guadalupe Inn,</w:t>
                           </w:r>
                           <w:r>
                             <w:rPr>
@@ -2519,27 +2464,7 @@
                         <w:sz w:val="13"/>
                         <w:szCs w:val="13"/>
                       </w:rPr>
-                      <w:t xml:space="preserve"> Guadalupe </w:t>
-                    </w:r>
-                    <w:proofErr w:type="spellStart"/>
-                    <w:r>
-                      <w:rPr>
-                        <w:rFonts w:ascii="Geomanist Medium" w:hAnsi="Geomanist Medium"/>
-                        <w:color w:val="4D192A"/>
-                        <w:sz w:val="13"/>
-                        <w:szCs w:val="13"/>
-                      </w:rPr>
-                      <w:t>Inn</w:t>
-                    </w:r>
-                    <w:proofErr w:type="spellEnd"/>
-                    <w:r>
-                      <w:rPr>
-                        <w:rFonts w:ascii="Geomanist Medium" w:hAnsi="Geomanist Medium"/>
-                        <w:color w:val="4D192A"/>
-                        <w:sz w:val="13"/>
-                        <w:szCs w:val="13"/>
-                      </w:rPr>
-                      <w:t>,</w:t>
+                      <w:t xml:space="preserve"> Guadalupe Inn,</w:t>
                     </w:r>
                     <w:r>
                       <w:rPr>

--- a/public/assets/documents/template-word/templateCorrespondencia.docx
+++ b/public/assets/documents/template-word/templateCorrespondencia.docx
@@ -171,7 +171,7 @@
                 <w:sz w:val="22"/>
                 <w:szCs w:val="22"/>
               </w:rPr>
-              <w:t>Fecha Inicio</w:t>
+              <w:t>No. Turno</w:t>
             </w:r>
           </w:p>
         </w:tc>
@@ -203,10 +203,17 @@
             </w:pPr>
             <w:r>
               <w:rPr>
-                <w:sz w:val="22"/>
-                <w:szCs w:val="22"/>
-              </w:rPr>
-              <w:t>Fecha Fin</w:t>
+                <w:sz w:val="20"/>
+                <w:szCs w:val="20"/>
+              </w:rPr>
+              <w:t xml:space="preserve">Fecha </w:t>
+            </w:r>
+            <w:r>
+              <w:rPr>
+                <w:sz w:val="20"/>
+                <w:szCs w:val="20"/>
+              </w:rPr>
+              <w:t>Inicio</w:t>
             </w:r>
           </w:p>
         </w:tc>
@@ -246,7 +253,7 @@
                 <w:sz w:val="22"/>
                 <w:szCs w:val="22"/>
               </w:rPr>
-              <w:t>No. Turno</w:t>
+              <w:t>No. Documento</w:t>
             </w:r>
           </w:p>
         </w:tc>
@@ -281,7 +288,7 @@
                 <w:sz w:val="22"/>
                 <w:szCs w:val="22"/>
               </w:rPr>
-              <w:t>Año</w:t>
+              <w:t>Fecha Fin</w:t>
             </w:r>
           </w:p>
         </w:tc>
@@ -302,7 +309,7 @@
       </w:tr>
       <w:tr>
         <w:trPr>
-          <w:trHeight w:val="303"/>
+          <w:trHeight w:val="319"/>
         </w:trPr>
         <w:tc>
           <w:tcPr>
@@ -321,14 +328,48 @@
                 <w:sz w:val="22"/>
                 <w:szCs w:val="22"/>
               </w:rPr>
-              <w:t>No. Documento</w:t>
+              <w:t>Folio de Gestión</w:t>
             </w:r>
           </w:p>
         </w:tc>
         <w:tc>
           <w:tcPr>
-            <w:tcW w:w="9214" w:type="dxa"/>
-            <w:gridSpan w:val="3"/>
+            <w:tcW w:w="4811" w:type="dxa"/>
+          </w:tcPr>
+          <w:p>
+            <w:pPr>
+              <w:jc w:val="both"/>
+              <w:rPr>
+                <w:sz w:val="22"/>
+                <w:szCs w:val="22"/>
+              </w:rPr>
+            </w:pPr>
+          </w:p>
+        </w:tc>
+        <w:tc>
+          <w:tcPr>
+            <w:tcW w:w="1245" w:type="dxa"/>
+          </w:tcPr>
+          <w:p>
+            <w:pPr>
+              <w:jc w:val="center"/>
+              <w:rPr>
+                <w:sz w:val="22"/>
+                <w:szCs w:val="22"/>
+              </w:rPr>
+            </w:pPr>
+            <w:r>
+              <w:rPr>
+                <w:sz w:val="22"/>
+                <w:szCs w:val="22"/>
+              </w:rPr>
+              <w:t>Año</w:t>
+            </w:r>
+          </w:p>
+        </w:tc>
+        <w:tc>
+          <w:tcPr>
+            <w:tcW w:w="3158" w:type="dxa"/>
           </w:tcPr>
           <w:p>
             <w:pPr>
@@ -1443,12 +1484,21 @@
                 <w:szCs w:val="22"/>
               </w:rPr>
             </w:pPr>
+            <w:proofErr w:type="spellStart"/>
             <w:r>
               <w:rPr>
                 <w:sz w:val="22"/>
                 <w:szCs w:val="22"/>
               </w:rPr>
-              <w:t>Hr. Respuestas</w:t>
+              <w:t>Hr</w:t>
+            </w:r>
+            <w:proofErr w:type="spellEnd"/>
+            <w:r>
+              <w:rPr>
+                <w:sz w:val="22"/>
+                <w:szCs w:val="22"/>
+              </w:rPr>
+              <w:t>. Respuestas</w:t>
             </w:r>
           </w:p>
         </w:tc>
@@ -1861,7 +1911,27 @@
                               <w:sz w:val="13"/>
                               <w:szCs w:val="13"/>
                             </w:rPr>
-                            <w:t xml:space="preserve"> Guadalupe Inn,</w:t>
+                            <w:t xml:space="preserve"> Guadalupe </w:t>
+                          </w:r>
+                          <w:proofErr w:type="spellStart"/>
+                          <w:r>
+                            <w:rPr>
+                              <w:rFonts w:ascii="Geomanist Medium" w:hAnsi="Geomanist Medium"/>
+                              <w:color w:val="4D192A"/>
+                              <w:sz w:val="13"/>
+                              <w:szCs w:val="13"/>
+                            </w:rPr>
+                            <w:t>Inn</w:t>
+                          </w:r>
+                          <w:proofErr w:type="spellEnd"/>
+                          <w:r>
+                            <w:rPr>
+                              <w:rFonts w:ascii="Geomanist Medium" w:hAnsi="Geomanist Medium"/>
+                              <w:color w:val="4D192A"/>
+                              <w:sz w:val="13"/>
+                              <w:szCs w:val="13"/>
+                            </w:rPr>
+                            <w:t>,</w:t>
                           </w:r>
                           <w:r>
                             <w:rPr>
@@ -2052,7 +2122,27 @@
                         <w:sz w:val="13"/>
                         <w:szCs w:val="13"/>
                       </w:rPr>
-                      <w:t xml:space="preserve"> Guadalupe Inn,</w:t>
+                      <w:t xml:space="preserve"> Guadalupe </w:t>
+                    </w:r>
+                    <w:proofErr w:type="spellStart"/>
+                    <w:r>
+                      <w:rPr>
+                        <w:rFonts w:ascii="Geomanist Medium" w:hAnsi="Geomanist Medium"/>
+                        <w:color w:val="4D192A"/>
+                        <w:sz w:val="13"/>
+                        <w:szCs w:val="13"/>
+                      </w:rPr>
+                      <w:t>Inn</w:t>
+                    </w:r>
+                    <w:proofErr w:type="spellEnd"/>
+                    <w:r>
+                      <w:rPr>
+                        <w:rFonts w:ascii="Geomanist Medium" w:hAnsi="Geomanist Medium"/>
+                        <w:color w:val="4D192A"/>
+                        <w:sz w:val="13"/>
+                        <w:szCs w:val="13"/>
+                      </w:rPr>
+                      <w:t>,</w:t>
                     </w:r>
                     <w:r>
                       <w:rPr>
@@ -2273,7 +2363,27 @@
                               <w:sz w:val="13"/>
                               <w:szCs w:val="13"/>
                             </w:rPr>
-                            <w:t xml:space="preserve"> Guadalupe Inn,</w:t>
+                            <w:t xml:space="preserve"> Guadalupe </w:t>
+                          </w:r>
+                          <w:proofErr w:type="spellStart"/>
+                          <w:r>
+                            <w:rPr>
+                              <w:rFonts w:ascii="Geomanist Medium" w:hAnsi="Geomanist Medium"/>
+                              <w:color w:val="4D192A"/>
+                              <w:sz w:val="13"/>
+                              <w:szCs w:val="13"/>
+                            </w:rPr>
+                            <w:t>Inn</w:t>
+                          </w:r>
+                          <w:proofErr w:type="spellEnd"/>
+                          <w:r>
+                            <w:rPr>
+                              <w:rFonts w:ascii="Geomanist Medium" w:hAnsi="Geomanist Medium"/>
+                              <w:color w:val="4D192A"/>
+                              <w:sz w:val="13"/>
+                              <w:szCs w:val="13"/>
+                            </w:rPr>
+                            <w:t>,</w:t>
                           </w:r>
                           <w:r>
                             <w:rPr>
@@ -2464,7 +2574,27 @@
                         <w:sz w:val="13"/>
                         <w:szCs w:val="13"/>
                       </w:rPr>
-                      <w:t xml:space="preserve"> Guadalupe Inn,</w:t>
+                      <w:t xml:space="preserve"> Guadalupe </w:t>
+                    </w:r>
+                    <w:proofErr w:type="spellStart"/>
+                    <w:r>
+                      <w:rPr>
+                        <w:rFonts w:ascii="Geomanist Medium" w:hAnsi="Geomanist Medium"/>
+                        <w:color w:val="4D192A"/>
+                        <w:sz w:val="13"/>
+                        <w:szCs w:val="13"/>
+                      </w:rPr>
+                      <w:t>Inn</w:t>
+                    </w:r>
+                    <w:proofErr w:type="spellEnd"/>
+                    <w:r>
+                      <w:rPr>
+                        <w:rFonts w:ascii="Geomanist Medium" w:hAnsi="Geomanist Medium"/>
+                        <w:color w:val="4D192A"/>
+                        <w:sz w:val="13"/>
+                        <w:szCs w:val="13"/>
+                      </w:rPr>
+                      <w:t>,</w:t>
                     </w:r>
                     <w:r>
                       <w:rPr>
